--- a/note/03. 연산자/0311.3_연산자.docx
+++ b/note/03. 연산자/0311.3_연산자.docx
@@ -1,6 +1,6 @@
 
 <file path=word/document.xml><?xml version="1.0" encoding="utf-8"?>
-<w:document xmlns:wpc="http://schemas.microsoft.com/office/word/2010/wordprocessingCanvas" xmlns:cx="http://schemas.microsoft.com/office/drawing/2014/chartex" xmlns:mc="http://schemas.openxmlformats.org/markup-compatibility/2006" xmlns:o="urn:schemas-microsoft-com:office:office" xmlns:r="http://schemas.openxmlformats.org/officeDocument/2006/relationships" xmlns:m="http://schemas.openxmlformats.org/officeDocument/2006/math" xmlns:v="urn:schemas-microsoft-com:vml" xmlns:wp14="http://schemas.microsoft.com/office/word/2010/wordprocessingDrawing" xmlns:wp="http://schemas.openxmlformats.org/drawingml/2006/wordprocessingDrawing" xmlns:w10="urn:schemas-microsoft-com:office:word" xmlns:w="http://schemas.openxmlformats.org/wordprocessingml/2006/main" xmlns:w14="http://schemas.microsoft.com/office/word/2010/wordml" xmlns:w15="http://schemas.microsoft.com/office/word/2012/wordml" xmlns:w16se="http://schemas.microsoft.com/office/word/2015/wordml/symex" xmlns:wpg="http://schemas.microsoft.com/office/word/2010/wordprocessingGroup" xmlns:wpi="http://schemas.microsoft.com/office/word/2010/wordprocessingInk" xmlns:wne="http://schemas.microsoft.com/office/word/2006/wordml" xmlns:wps="http://schemas.microsoft.com/office/word/2010/wordprocessingShape" mc:Ignorable="w14 w15 w16se wp14">
+<w:document xmlns:wpc="http://schemas.microsoft.com/office/word/2010/wordprocessingCanvas" xmlns:cx="http://schemas.microsoft.com/office/drawing/2014/chartex" xmlns:cx1="http://schemas.microsoft.com/office/drawing/2015/9/8/chartex" xmlns:mc="http://schemas.openxmlformats.org/markup-compatibility/2006" xmlns:o="urn:schemas-microsoft-com:office:office" xmlns:r="http://schemas.openxmlformats.org/officeDocument/2006/relationships" xmlns:m="http://schemas.openxmlformats.org/officeDocument/2006/math" xmlns:v="urn:schemas-microsoft-com:vml" xmlns:wp14="http://schemas.microsoft.com/office/word/2010/wordprocessingDrawing" xmlns:wp="http://schemas.openxmlformats.org/drawingml/2006/wordprocessingDrawing" xmlns:w10="urn:schemas-microsoft-com:office:word" xmlns:w="http://schemas.openxmlformats.org/wordprocessingml/2006/main" xmlns:w14="http://schemas.microsoft.com/office/word/2010/wordml" xmlns:w15="http://schemas.microsoft.com/office/word/2012/wordml" xmlns:w16se="http://schemas.microsoft.com/office/word/2015/wordml/symex" xmlns:wpg="http://schemas.microsoft.com/office/word/2010/wordprocessingGroup" xmlns:wpi="http://schemas.microsoft.com/office/word/2010/wordprocessingInk" xmlns:wne="http://schemas.microsoft.com/office/word/2006/wordml" xmlns:wps="http://schemas.microsoft.com/office/word/2010/wordprocessingShape" mc:Ignorable="w14 w15 w16se wp14">
   <w:body>
     <w:p>
       <w:pPr>
@@ -12,6 +12,7 @@
           <w:szCs w:val="36"/>
         </w:rPr>
       </w:pPr>
+      <w:proofErr w:type="gramStart"/>
       <w:r>
         <w:rPr>
           <w:rFonts w:ascii="HY헤드라인M" w:eastAsia="HY헤드라인M" w:hint="eastAsia"/>
@@ -30,6 +31,7 @@
         </w:rPr>
         <w:t>3</w:t>
       </w:r>
+      <w:proofErr w:type="gramEnd"/>
       <w:r>
         <w:rPr>
           <w:rFonts w:ascii="HY헤드라인M" w:eastAsia="HY헤드라인M" w:hint="eastAsia"/>
@@ -56,18 +58,27 @@
           <w:color w:val="984806" w:themeColor="accent6" w:themeShade="80"/>
         </w:rPr>
       </w:pPr>
+      <w:proofErr w:type="gramStart"/>
       <w:r>
         <w:rPr>
           <w:rFonts w:hint="eastAsia"/>
           <w:color w:val="984806" w:themeColor="accent6" w:themeShade="80"/>
         </w:rPr>
-        <w:t xml:space="preserve">목표 : </w:t>
-      </w:r>
+        <w:t>목표 :</w:t>
+      </w:r>
+      <w:proofErr w:type="gramEnd"/>
       <w:r>
         <w:rPr>
           <w:rFonts w:hint="eastAsia"/>
           <w:color w:val="984806" w:themeColor="accent6" w:themeShade="80"/>
         </w:rPr>
+        <w:t xml:space="preserve"> </w:t>
+      </w:r>
+      <w:r>
+        <w:rPr>
+          <w:rFonts w:hint="eastAsia"/>
+          <w:color w:val="984806" w:themeColor="accent6" w:themeShade="80"/>
+        </w:rPr>
         <w:tab/>
         <w:t>자바에서 활용되는 연산자의 종류를 안다.</w:t>
       </w:r>
@@ -116,7 +127,31 @@
         <w:t>일정한</w:t>
       </w:r>
       <w:r>
-        <w:t xml:space="preserve"> 규칙을 가지고 계산하는 것으로 우리가 일상생활에서 사용하고 있는 덧셈, 뺄셈, 곱셈, 나눗셈을 비롯하여 프로그램에서는 자동증감, 동등비교, 비트연산 등 많은 연산자가 있다.</w:t>
+        <w:t xml:space="preserve"> 규칙을 가지고 계산하는 것으로 우리가 일상생활에서 사용하고 있는 덧셈, 뺄셈, 곱셈, 나눗셈을 비롯하여 프로그램에서는 </w:t>
+      </w:r>
+      <w:proofErr w:type="spellStart"/>
+      <w:r>
+        <w:t>자동증감</w:t>
+      </w:r>
+      <w:proofErr w:type="spellEnd"/>
+      <w:r>
+        <w:t xml:space="preserve">, </w:t>
+      </w:r>
+      <w:proofErr w:type="spellStart"/>
+      <w:r>
+        <w:t>동등비교</w:t>
+      </w:r>
+      <w:proofErr w:type="spellEnd"/>
+      <w:r>
+        <w:t xml:space="preserve">, </w:t>
+      </w:r>
+      <w:proofErr w:type="spellStart"/>
+      <w:r>
+        <w:t>비트연산</w:t>
+      </w:r>
+      <w:proofErr w:type="spellEnd"/>
+      <w:r>
+        <w:t xml:space="preserve"> 등 많은 연산자가 있다.</w:t>
       </w:r>
     </w:p>
     <w:p>
@@ -137,7 +172,18 @@
         <w:spacing w:after="0"/>
       </w:pPr>
       <w:r>
-        <w:t xml:space="preserve">    ① 산 술  연 산 : *  /  +  - </w:t>
+        <w:t xml:space="preserve">    ① 산 </w:t>
+      </w:r>
+      <w:proofErr w:type="gramStart"/>
+      <w:r>
+        <w:t>술  연</w:t>
+      </w:r>
+      <w:proofErr w:type="gramEnd"/>
+      <w:r>
+        <w:t xml:space="preserve"> 산 : *  /  +  - </w:t>
+      </w:r>
+      <w:r>
+        <w:t>%</w:t>
       </w:r>
     </w:p>
     <w:p>
@@ -145,7 +191,20 @@
         <w:spacing w:after="0"/>
       </w:pPr>
       <w:r>
-        <w:t xml:space="preserve">    ② 증감연산 : ++  --</w:t>
+        <w:t xml:space="preserve">    ② </w:t>
+      </w:r>
+      <w:proofErr w:type="spellStart"/>
+      <w:proofErr w:type="gramStart"/>
+      <w:r>
+        <w:t>증감연산</w:t>
+      </w:r>
+      <w:proofErr w:type="spellEnd"/>
+      <w:r>
+        <w:t xml:space="preserve"> :</w:t>
+      </w:r>
+      <w:proofErr w:type="gramEnd"/>
+      <w:r>
+        <w:t xml:space="preserve"> ++  --</w:t>
       </w:r>
     </w:p>
     <w:p>
@@ -153,13 +212,24 @@
         <w:spacing w:after="0"/>
       </w:pPr>
       <w:r>
-        <w:t xml:space="preserve">    ③ 동등</w:t>
+        <w:t xml:space="preserve">    ③ </w:t>
+      </w:r>
+      <w:proofErr w:type="spellStart"/>
+      <w:r>
+        <w:t>동등</w:t>
       </w:r>
       <w:r>
         <w:rPr>
           <w:rFonts w:hint="eastAsia"/>
         </w:rPr>
-        <w:t>관계(</w:t>
+        <w:t>관계</w:t>
+      </w:r>
+      <w:proofErr w:type="spellEnd"/>
+      <w:r>
+        <w:rPr>
+          <w:rFonts w:hint="eastAsia"/>
+        </w:rPr>
+        <w:t>(</w:t>
       </w:r>
       <w:r>
         <w:t>비교</w:t>
@@ -170,8 +240,13 @@
         </w:rPr>
         <w:t>)</w:t>
       </w:r>
-      <w:r>
-        <w:t xml:space="preserve">연산 : </w:t>
+      <w:proofErr w:type="gramStart"/>
+      <w:r>
+        <w:t>연산 :</w:t>
+      </w:r>
+      <w:proofErr w:type="gramEnd"/>
+      <w:r>
+        <w:t xml:space="preserve"> </w:t>
       </w:r>
       <w:r>
         <w:t>==</w:t>
@@ -203,7 +278,15 @@
         <w:spacing w:after="0"/>
       </w:pPr>
       <w:r>
-        <w:t xml:space="preserve">    ④ 논 리  연 산 : &amp;&amp;  || &amp;  |</w:t>
+        <w:t xml:space="preserve">    ④ 논 </w:t>
+      </w:r>
+      <w:proofErr w:type="gramStart"/>
+      <w:r>
+        <w:t>리  연</w:t>
+      </w:r>
+      <w:proofErr w:type="gramEnd"/>
+      <w:r>
+        <w:t xml:space="preserve"> 산 : &amp;&amp;  || &amp;  |</w:t>
       </w:r>
       <w:r>
         <w:rPr>
@@ -217,8 +300,21 @@
         <w:spacing w:after="0"/>
       </w:pPr>
       <w:r>
-        <w:t xml:space="preserve">    ⑤ 삼항(3항)연산: ?</w:t>
-      </w:r>
+        <w:t xml:space="preserve">    ⑤ </w:t>
+      </w:r>
+      <w:proofErr w:type="spellStart"/>
+      <w:r>
+        <w:t>삼항</w:t>
+      </w:r>
+      <w:proofErr w:type="spellEnd"/>
+      <w:r>
+        <w:t>(3항)연산</w:t>
+      </w:r>
+      <w:proofErr w:type="gramStart"/>
+      <w:r>
+        <w:t>: ?</w:t>
+      </w:r>
+      <w:proofErr w:type="gramEnd"/>
       <w:r>
         <w:rPr>
           <w:rFonts w:hint="eastAsia"/>
@@ -227,6 +323,22 @@
       </w:r>
       <w:r>
         <w:t>:</w:t>
+      </w:r>
+      <w:r>
+        <w:t xml:space="preserve"> </w:t>
+      </w:r>
+      <w:r>
+        <w:rPr>
+          <w:color w:val="00B050"/>
+        </w:rPr>
+        <w:t xml:space="preserve">// </w:t>
+      </w:r>
+      <w:r>
+        <w:rPr>
+          <w:rFonts w:hint="eastAsia"/>
+          <w:color w:val="00B050"/>
+        </w:rPr>
+        <w:t>중요!</w:t>
       </w:r>
     </w:p>
     <w:p>
@@ -240,10 +352,21 @@
         <w:rPr>
           <w:rFonts w:hint="eastAsia"/>
         </w:rPr>
-        <w:t>(대입)</w:t>
-      </w:r>
-      <w:r>
-        <w:t xml:space="preserve">  연산자 : =  +=  -=  *=  /=  %=</w:t>
+        <w:t>(대입</w:t>
+      </w:r>
+      <w:proofErr w:type="gramStart"/>
+      <w:r>
+        <w:rPr>
+          <w:rFonts w:hint="eastAsia"/>
+        </w:rPr>
+        <w:t>)</w:t>
+      </w:r>
+      <w:r>
+        <w:t xml:space="preserve">  연산자</w:t>
+      </w:r>
+      <w:proofErr w:type="gramEnd"/>
+      <w:r>
+        <w:t xml:space="preserve"> : =  +=  -=  *=  /=  %=</w:t>
       </w:r>
     </w:p>
     <w:p>
@@ -264,7 +387,15 @@
         <w:spacing w:after="0"/>
       </w:pPr>
       <w:r>
-        <w:t xml:space="preserve">    ① 1차 연산자  :  (</w:t>
+        <w:t xml:space="preserve">    ① 1차 </w:t>
+      </w:r>
+      <w:proofErr w:type="gramStart"/>
+      <w:r>
+        <w:t>연산자  :</w:t>
+      </w:r>
+      <w:proofErr w:type="gramEnd"/>
+      <w:r>
+        <w:t xml:space="preserve">  (</w:t>
       </w:r>
       <w:r>
         <w:rPr>
@@ -281,7 +412,20 @@
         <w:spacing w:after="0"/>
       </w:pPr>
       <w:r>
-        <w:t xml:space="preserve">    ② 단항연산자  :  !  ++  --</w:t>
+        <w:t xml:space="preserve">    ② </w:t>
+      </w:r>
+      <w:proofErr w:type="spellStart"/>
+      <w:proofErr w:type="gramStart"/>
+      <w:r>
+        <w:t>단항연산자</w:t>
+      </w:r>
+      <w:proofErr w:type="spellEnd"/>
+      <w:r>
+        <w:t xml:space="preserve">  :</w:t>
+      </w:r>
+      <w:proofErr w:type="gramEnd"/>
+      <w:r>
+        <w:t xml:space="preserve">  !  ++  --</w:t>
       </w:r>
     </w:p>
     <w:p>
@@ -289,7 +433,28 @@
         <w:spacing w:after="0"/>
       </w:pPr>
       <w:r>
-        <w:t xml:space="preserve">    ③ 이항연산자 中 승법연산자 : *  /  %</w:t>
+        <w:t xml:space="preserve">    ③ </w:t>
+      </w:r>
+      <w:proofErr w:type="spellStart"/>
+      <w:r>
+        <w:t>이항연산자</w:t>
+      </w:r>
+      <w:proofErr w:type="spellEnd"/>
+      <w:r>
+        <w:t xml:space="preserve"> 中 </w:t>
+      </w:r>
+      <w:proofErr w:type="spellStart"/>
+      <w:proofErr w:type="gramStart"/>
+      <w:r>
+        <w:t>승법연산자</w:t>
+      </w:r>
+      <w:proofErr w:type="spellEnd"/>
+      <w:r>
+        <w:t xml:space="preserve"> :</w:t>
+      </w:r>
+      <w:proofErr w:type="gramEnd"/>
+      <w:r>
+        <w:t xml:space="preserve"> *  /  %</w:t>
       </w:r>
     </w:p>
     <w:p>
@@ -297,7 +462,28 @@
         <w:spacing w:after="0"/>
       </w:pPr>
       <w:r>
-        <w:t xml:space="preserve">    ④ 이항연산자 中 가법연산자 : +  -</w:t>
+        <w:t xml:space="preserve">    ④ </w:t>
+      </w:r>
+      <w:proofErr w:type="spellStart"/>
+      <w:r>
+        <w:t>이항연산자</w:t>
+      </w:r>
+      <w:proofErr w:type="spellEnd"/>
+      <w:r>
+        <w:t xml:space="preserve"> 中 </w:t>
+      </w:r>
+      <w:proofErr w:type="spellStart"/>
+      <w:proofErr w:type="gramStart"/>
+      <w:r>
+        <w:t>가법연산자</w:t>
+      </w:r>
+      <w:proofErr w:type="spellEnd"/>
+      <w:r>
+        <w:t xml:space="preserve"> :</w:t>
+      </w:r>
+      <w:proofErr w:type="gramEnd"/>
+      <w:r>
+        <w:t xml:space="preserve"> +  -</w:t>
       </w:r>
     </w:p>
     <w:p>
@@ -305,7 +491,28 @@
         <w:spacing w:after="0"/>
       </w:pPr>
       <w:r>
-        <w:t xml:space="preserve">    ⑤ 이항연산자 中 관계연산자 : &lt;  &lt;=  &gt;  &gt;=</w:t>
+        <w:t xml:space="preserve">    ⑤ </w:t>
+      </w:r>
+      <w:proofErr w:type="spellStart"/>
+      <w:r>
+        <w:t>이항연산자</w:t>
+      </w:r>
+      <w:proofErr w:type="spellEnd"/>
+      <w:r>
+        <w:t xml:space="preserve"> 中 </w:t>
+      </w:r>
+      <w:proofErr w:type="spellStart"/>
+      <w:proofErr w:type="gramStart"/>
+      <w:r>
+        <w:t>관계연산자</w:t>
+      </w:r>
+      <w:proofErr w:type="spellEnd"/>
+      <w:r>
+        <w:t xml:space="preserve"> :</w:t>
+      </w:r>
+      <w:proofErr w:type="gramEnd"/>
+      <w:r>
+        <w:t xml:space="preserve"> &lt;  &lt;=  &gt;  &gt;=</w:t>
       </w:r>
       <w:r>
         <w:rPr>
@@ -319,7 +526,23 @@
         <w:spacing w:after="0"/>
       </w:pPr>
       <w:r>
-        <w:t xml:space="preserve">    ⑥ 이항연산자 中 비트곱연산자 : &amp;</w:t>
+        <w:t xml:space="preserve">    ⑥ </w:t>
+      </w:r>
+      <w:proofErr w:type="spellStart"/>
+      <w:r>
+        <w:t>이항연산자</w:t>
+      </w:r>
+      <w:proofErr w:type="spellEnd"/>
+      <w:r>
+        <w:t xml:space="preserve"> 中 </w:t>
+      </w:r>
+      <w:proofErr w:type="gramStart"/>
+      <w:r>
+        <w:t>비트곱연산자 :</w:t>
+      </w:r>
+      <w:proofErr w:type="gramEnd"/>
+      <w:r>
+        <w:t xml:space="preserve"> &amp;</w:t>
       </w:r>
     </w:p>
     <w:p>
@@ -327,7 +550,23 @@
         <w:spacing w:after="0"/>
       </w:pPr>
       <w:r>
-        <w:t xml:space="preserve">    ⑦ 이항연산자 中 비트합연산자 : |</w:t>
+        <w:t xml:space="preserve">    ⑦ </w:t>
+      </w:r>
+      <w:proofErr w:type="spellStart"/>
+      <w:r>
+        <w:t>이항연산자</w:t>
+      </w:r>
+      <w:proofErr w:type="spellEnd"/>
+      <w:r>
+        <w:t xml:space="preserve"> 中 </w:t>
+      </w:r>
+      <w:proofErr w:type="gramStart"/>
+      <w:r>
+        <w:t>비트합연산자 :</w:t>
+      </w:r>
+      <w:proofErr w:type="gramEnd"/>
+      <w:r>
+        <w:t xml:space="preserve"> |</w:t>
       </w:r>
     </w:p>
     <w:p>
@@ -335,7 +574,23 @@
         <w:spacing w:after="0"/>
       </w:pPr>
       <w:r>
-        <w:t xml:space="preserve">    ⑧ 이항연산자 中 논리곱연산자 : &amp;&amp;</w:t>
+        <w:t xml:space="preserve">    ⑧ </w:t>
+      </w:r>
+      <w:proofErr w:type="spellStart"/>
+      <w:r>
+        <w:t>이항연산자</w:t>
+      </w:r>
+      <w:proofErr w:type="spellEnd"/>
+      <w:r>
+        <w:t xml:space="preserve"> 中 </w:t>
+      </w:r>
+      <w:proofErr w:type="gramStart"/>
+      <w:r>
+        <w:t>논리곱연산자 :</w:t>
+      </w:r>
+      <w:proofErr w:type="gramEnd"/>
+      <w:r>
+        <w:t xml:space="preserve"> &amp;&amp;</w:t>
       </w:r>
     </w:p>
     <w:p>
@@ -343,7 +598,23 @@
         <w:spacing w:after="0"/>
       </w:pPr>
       <w:r>
-        <w:t xml:space="preserve">    ⑨ 이항연산자 中 논리합연산자 : ||</w:t>
+        <w:t xml:space="preserve">    ⑨ </w:t>
+      </w:r>
+      <w:proofErr w:type="spellStart"/>
+      <w:r>
+        <w:t>이항연산자</w:t>
+      </w:r>
+      <w:proofErr w:type="spellEnd"/>
+      <w:r>
+        <w:t xml:space="preserve"> 中 </w:t>
+      </w:r>
+      <w:proofErr w:type="gramStart"/>
+      <w:r>
+        <w:t>논리합연산자 :</w:t>
+      </w:r>
+      <w:proofErr w:type="gramEnd"/>
+      <w:r>
+        <w:t xml:space="preserve"> ||</w:t>
       </w:r>
     </w:p>
     <w:p>
@@ -351,7 +622,23 @@
         <w:spacing w:after="0"/>
       </w:pPr>
       <w:r>
-        <w:t xml:space="preserve">    ⑩ 조건연산자(3항연산자) : ?</w:t>
+        <w:t xml:space="preserve">    ⑩ </w:t>
+      </w:r>
+      <w:proofErr w:type="spellStart"/>
+      <w:r>
+        <w:t>조건연산자</w:t>
+      </w:r>
+      <w:proofErr w:type="spellEnd"/>
+      <w:r>
+        <w:t>(3항연산자</w:t>
+      </w:r>
+      <w:proofErr w:type="gramStart"/>
+      <w:r>
+        <w:t>) :</w:t>
+      </w:r>
+      <w:proofErr w:type="gramEnd"/>
+      <w:r>
+        <w:t xml:space="preserve"> ?</w:t>
       </w:r>
       <w:r>
         <w:rPr>
@@ -368,7 +655,20 @@
         <w:spacing w:after="0"/>
       </w:pPr>
       <w:r>
-        <w:t xml:space="preserve">    ⑪ 할당연산자  : =  +=  -=  *=  /=  %=</w:t>
+        <w:t xml:space="preserve">    ⑪ </w:t>
+      </w:r>
+      <w:proofErr w:type="spellStart"/>
+      <w:proofErr w:type="gramStart"/>
+      <w:r>
+        <w:t>할당연산자</w:t>
+      </w:r>
+      <w:proofErr w:type="spellEnd"/>
+      <w:r>
+        <w:t xml:space="preserve">  :</w:t>
+      </w:r>
+      <w:proofErr w:type="gramEnd"/>
+      <w:r>
+        <w:t xml:space="preserve"> =  +=  -=  *=  /=  %=</w:t>
       </w:r>
       <w:r>
         <w:br w:type="page"/>
@@ -442,12 +742,14 @@
             <w:vAlign w:val="center"/>
           </w:tcPr>
           <w:p>
+            <w:proofErr w:type="spellStart"/>
             <w:r>
               <w:rPr>
                 <w:rFonts w:hint="eastAsia"/>
               </w:rPr>
               <w:t>결합성</w:t>
             </w:r>
+            <w:proofErr w:type="spellEnd"/>
           </w:p>
         </w:tc>
       </w:tr>
@@ -474,7 +776,15 @@
           </w:tcPr>
           <w:p>
             <w:r>
-              <w:t>1 차  연 산 자</w:t>
+              <w:t xml:space="preserve">1 </w:t>
+            </w:r>
+            <w:proofErr w:type="gramStart"/>
+            <w:r>
+              <w:t>차  연</w:t>
+            </w:r>
+            <w:proofErr w:type="gramEnd"/>
+            <w:r>
+              <w:t xml:space="preserve"> 산 자</w:t>
             </w:r>
           </w:p>
         </w:tc>
@@ -504,9 +814,11 @@
             <w:vAlign w:val="center"/>
           </w:tcPr>
           <w:p>
+            <w:proofErr w:type="spellStart"/>
             <w:r>
               <w:t>좌결합성</w:t>
             </w:r>
+            <w:proofErr w:type="spellEnd"/>
             <w:r>
               <w:rPr>
                 <w:rFonts w:hint="eastAsia"/>
@@ -542,7 +854,15 @@
           </w:tcPr>
           <w:p>
             <w:r>
-              <w:t>단 항  연 산 자</w:t>
+              <w:t xml:space="preserve">단 </w:t>
+            </w:r>
+            <w:proofErr w:type="gramStart"/>
+            <w:r>
+              <w:t>항  연</w:t>
+            </w:r>
+            <w:proofErr w:type="gramEnd"/>
+            <w:r>
+              <w:t xml:space="preserve"> 산 자</w:t>
             </w:r>
           </w:p>
         </w:tc>
@@ -563,9 +883,11 @@
             <w:vAlign w:val="center"/>
           </w:tcPr>
           <w:p>
+            <w:proofErr w:type="spellStart"/>
             <w:r>
               <w:t>우결합성</w:t>
             </w:r>
+            <w:proofErr w:type="spellEnd"/>
             <w:r>
               <w:rPr>
                 <w:rFonts w:hint="eastAsia"/>
@@ -646,9 +968,11 @@
             <w:vAlign w:val="center"/>
           </w:tcPr>
           <w:p>
+            <w:proofErr w:type="spellStart"/>
             <w:r>
               <w:t>승법연산자</w:t>
             </w:r>
+            <w:proofErr w:type="spellEnd"/>
           </w:p>
         </w:tc>
         <w:tc>
@@ -707,9 +1031,11 @@
             <w:vAlign w:val="center"/>
           </w:tcPr>
           <w:p>
+            <w:proofErr w:type="spellStart"/>
             <w:r>
               <w:t>가법연산자</w:t>
             </w:r>
+            <w:proofErr w:type="spellEnd"/>
           </w:p>
         </w:tc>
         <w:tc>
@@ -1119,6 +1445,9 @@
     <w:p>
       <w:pPr>
         <w:spacing w:after="0"/>
+        <w:rPr>
+          <w:rFonts w:hint="eastAsia"/>
+        </w:rPr>
       </w:pPr>
     </w:p>
     <w:p>
@@ -1145,8 +1474,16 @@
         <w:rPr>
           <w:rFonts w:hint="eastAsia"/>
         </w:rPr>
-        <w:t xml:space="preserve"> 산술연산자</w:t>
-      </w:r>
+        <w:t xml:space="preserve"> </w:t>
+      </w:r>
+      <w:proofErr w:type="spellStart"/>
+      <w:r>
+        <w:rPr>
+          <w:rFonts w:hint="eastAsia"/>
+        </w:rPr>
+        <w:t>산술연산자</w:t>
+      </w:r>
+      <w:proofErr w:type="spellEnd"/>
     </w:p>
     <w:p>
       <w:pPr>
@@ -1161,6 +1498,7 @@
           <w:szCs w:val="20"/>
         </w:rPr>
       </w:pPr>
+      <w:proofErr w:type="gramStart"/>
       <w:r>
         <w:rPr>
           <w:rFonts w:ascii="Consolas" w:hAnsi="Consolas" w:cs="Consolas"/>
@@ -1172,6 +1510,7 @@
         </w:rPr>
         <w:t>public</w:t>
       </w:r>
+      <w:proofErr w:type="gramEnd"/>
       <w:r>
         <w:rPr>
           <w:rFonts w:ascii="Consolas" w:hAnsi="Consolas" w:cs="Consolas"/>
@@ -1223,6 +1562,7 @@
         </w:rPr>
         <w:tab/>
       </w:r>
+      <w:proofErr w:type="gramStart"/>
       <w:r>
         <w:rPr>
           <w:rFonts w:ascii="Consolas" w:hAnsi="Consolas" w:cs="Consolas"/>
@@ -1234,6 +1574,7 @@
         </w:rPr>
         <w:t>public</w:t>
       </w:r>
+      <w:proofErr w:type="gramEnd"/>
       <w:r>
         <w:rPr>
           <w:rFonts w:ascii="Consolas" w:hAnsi="Consolas" w:cs="Consolas"/>
@@ -1283,6 +1624,7 @@
         </w:rPr>
         <w:t xml:space="preserve"> main(String[] </w:t>
       </w:r>
+      <w:proofErr w:type="spellStart"/>
       <w:r>
         <w:rPr>
           <w:rFonts w:ascii="Consolas" w:hAnsi="Consolas" w:cs="Consolas"/>
@@ -1292,6 +1634,7 @@
         </w:rPr>
         <w:t>args</w:t>
       </w:r>
+      <w:proofErr w:type="spellEnd"/>
       <w:r>
         <w:rPr>
           <w:rFonts w:ascii="Consolas" w:hAnsi="Consolas" w:cs="Consolas"/>
@@ -1331,6 +1674,15 @@
           <w:szCs w:val="20"/>
         </w:rPr>
         <w:tab/>
+      </w:r>
+      <w:proofErr w:type="spellStart"/>
+      <w:r>
+        <w:rPr>
+          <w:rFonts w:ascii="Consolas" w:hAnsi="Consolas" w:cs="Consolas"/>
+          <w:color w:val="000000"/>
+          <w:kern w:val="0"/>
+          <w:szCs w:val="20"/>
+        </w:rPr>
         <w:t>System.</w:t>
       </w:r>
       <w:r>
@@ -1353,7 +1705,17 @@
           <w:kern w:val="0"/>
           <w:szCs w:val="20"/>
         </w:rPr>
-        <w:t>.println(</w:t>
+        <w:t>.println</w:t>
+      </w:r>
+      <w:proofErr w:type="spellEnd"/>
+      <w:r>
+        <w:rPr>
+          <w:rFonts w:ascii="Consolas" w:hAnsi="Consolas" w:cs="Consolas"/>
+          <w:color w:val="000000"/>
+          <w:kern w:val="0"/>
+          <w:szCs w:val="20"/>
+        </w:rPr>
+        <w:t>(</w:t>
       </w:r>
       <w:r>
         <w:rPr>
@@ -1440,6 +1802,8 @@
         </w:rPr>
         <w:tab/>
       </w:r>
+      <w:proofErr w:type="spellStart"/>
+      <w:proofErr w:type="gramStart"/>
       <w:r>
         <w:rPr>
           <w:rFonts w:ascii="Consolas" w:hAnsi="Consolas" w:cs="Consolas"/>
@@ -1451,6 +1815,8 @@
         </w:rPr>
         <w:t>int</w:t>
       </w:r>
+      <w:proofErr w:type="spellEnd"/>
+      <w:proofErr w:type="gramEnd"/>
       <w:r>
         <w:rPr>
           <w:rFonts w:ascii="Consolas" w:hAnsi="Consolas" w:cs="Consolas"/>
@@ -1509,6 +1875,8 @@
         </w:rPr>
         <w:tab/>
       </w:r>
+      <w:proofErr w:type="spellStart"/>
+      <w:proofErr w:type="gramStart"/>
       <w:r>
         <w:rPr>
           <w:rFonts w:ascii="Consolas" w:hAnsi="Consolas" w:cs="Consolas"/>
@@ -1520,6 +1888,8 @@
         </w:rPr>
         <w:t>int</w:t>
       </w:r>
+      <w:proofErr w:type="spellEnd"/>
+      <w:proofErr w:type="gramEnd"/>
       <w:r>
         <w:rPr>
           <w:rFonts w:ascii="Consolas" w:hAnsi="Consolas" w:cs="Consolas"/>
@@ -1578,6 +1948,8 @@
         </w:rPr>
         <w:tab/>
       </w:r>
+      <w:proofErr w:type="spellStart"/>
+      <w:proofErr w:type="gramStart"/>
       <w:r>
         <w:rPr>
           <w:rFonts w:ascii="Consolas" w:hAnsi="Consolas" w:cs="Consolas"/>
@@ -1589,6 +1961,8 @@
         </w:rPr>
         <w:t>int</w:t>
       </w:r>
+      <w:proofErr w:type="spellEnd"/>
+      <w:proofErr w:type="gramEnd"/>
       <w:r>
         <w:rPr>
           <w:rFonts w:ascii="Consolas" w:hAnsi="Consolas" w:cs="Consolas"/>
@@ -1647,6 +2021,7 @@
         </w:rPr>
         <w:tab/>
       </w:r>
+      <w:proofErr w:type="gramStart"/>
       <w:r>
         <w:rPr>
           <w:rFonts w:ascii="Consolas" w:hAnsi="Consolas" w:cs="Consolas"/>
@@ -1658,15 +2033,17 @@
         </w:rPr>
         <w:t>double</w:t>
       </w:r>
-      <w:r>
-        <w:rPr>
-          <w:rFonts w:ascii="Consolas" w:hAnsi="Consolas" w:cs="Consolas"/>
-          <w:color w:val="000000"/>
-          <w:kern w:val="0"/>
-          <w:szCs w:val="20"/>
-        </w:rPr>
-        <w:t xml:space="preserve"> </w:t>
-      </w:r>
+      <w:proofErr w:type="gramEnd"/>
+      <w:r>
+        <w:rPr>
+          <w:rFonts w:ascii="Consolas" w:hAnsi="Consolas" w:cs="Consolas"/>
+          <w:color w:val="000000"/>
+          <w:kern w:val="0"/>
+          <w:szCs w:val="20"/>
+        </w:rPr>
+        <w:t xml:space="preserve"> </w:t>
+      </w:r>
+      <w:proofErr w:type="spellStart"/>
       <w:r>
         <w:rPr>
           <w:rFonts w:ascii="Consolas" w:hAnsi="Consolas" w:cs="Consolas"/>
@@ -1676,6 +2053,7 @@
         </w:rPr>
         <w:t>resultDouble</w:t>
       </w:r>
+      <w:proofErr w:type="spellEnd"/>
       <w:r>
         <w:rPr>
           <w:rFonts w:ascii="Consolas" w:hAnsi="Consolas" w:cs="Consolas"/>
@@ -1716,6 +2094,7 @@
         </w:rPr>
         <w:tab/>
       </w:r>
+      <w:proofErr w:type="gramStart"/>
       <w:r>
         <w:rPr>
           <w:rFonts w:ascii="Consolas" w:hAnsi="Consolas" w:cs="Consolas"/>
@@ -1725,6 +2104,7 @@
         </w:rPr>
         <w:t>result</w:t>
       </w:r>
+      <w:proofErr w:type="gramEnd"/>
       <w:r>
         <w:rPr>
           <w:rFonts w:ascii="Consolas" w:hAnsi="Consolas" w:cs="Consolas"/>
@@ -1800,6 +2180,16 @@
           <w:szCs w:val="20"/>
         </w:rPr>
         <w:tab/>
+      </w:r>
+      <w:proofErr w:type="spellStart"/>
+      <w:proofErr w:type="gramStart"/>
+      <w:r>
+        <w:rPr>
+          <w:rFonts w:ascii="Consolas" w:hAnsi="Consolas" w:cs="Consolas"/>
+          <w:color w:val="000000"/>
+          <w:kern w:val="0"/>
+          <w:szCs w:val="20"/>
+        </w:rPr>
         <w:t>System.</w:t>
       </w:r>
       <w:r>
@@ -1822,8 +2212,19 @@
           <w:kern w:val="0"/>
           <w:szCs w:val="20"/>
         </w:rPr>
-        <w:t>.printf(</w:t>
-      </w:r>
+        <w:t>.printf</w:t>
+      </w:r>
+      <w:proofErr w:type="spellEnd"/>
+      <w:r>
+        <w:rPr>
+          <w:rFonts w:ascii="Consolas" w:hAnsi="Consolas" w:cs="Consolas"/>
+          <w:color w:val="000000"/>
+          <w:kern w:val="0"/>
+          <w:szCs w:val="20"/>
+        </w:rPr>
+        <w:t>(</w:t>
+      </w:r>
+      <w:proofErr w:type="gramEnd"/>
       <w:r>
         <w:rPr>
           <w:rFonts w:ascii="Consolas" w:hAnsi="Consolas" w:cs="Consolas"/>
@@ -1945,6 +2346,7 @@
         </w:rPr>
         <w:tab/>
       </w:r>
+      <w:proofErr w:type="gramStart"/>
       <w:r>
         <w:rPr>
           <w:rFonts w:ascii="Consolas" w:hAnsi="Consolas" w:cs="Consolas"/>
@@ -1954,6 +2356,7 @@
         </w:rPr>
         <w:t>result</w:t>
       </w:r>
+      <w:proofErr w:type="gramEnd"/>
       <w:r>
         <w:rPr>
           <w:rFonts w:ascii="Consolas" w:hAnsi="Consolas" w:cs="Consolas"/>
@@ -2029,6 +2432,16 @@
           <w:szCs w:val="20"/>
         </w:rPr>
         <w:tab/>
+      </w:r>
+      <w:proofErr w:type="spellStart"/>
+      <w:proofErr w:type="gramStart"/>
+      <w:r>
+        <w:rPr>
+          <w:rFonts w:ascii="Consolas" w:hAnsi="Consolas" w:cs="Consolas"/>
+          <w:color w:val="000000"/>
+          <w:kern w:val="0"/>
+          <w:szCs w:val="20"/>
+        </w:rPr>
         <w:t>System.</w:t>
       </w:r>
       <w:r>
@@ -2051,8 +2464,19 @@
           <w:kern w:val="0"/>
           <w:szCs w:val="20"/>
         </w:rPr>
-        <w:t>.printf(</w:t>
-      </w:r>
+        <w:t>.printf</w:t>
+      </w:r>
+      <w:proofErr w:type="spellEnd"/>
+      <w:r>
+        <w:rPr>
+          <w:rFonts w:ascii="Consolas" w:hAnsi="Consolas" w:cs="Consolas"/>
+          <w:color w:val="000000"/>
+          <w:kern w:val="0"/>
+          <w:szCs w:val="20"/>
+        </w:rPr>
+        <w:t>(</w:t>
+      </w:r>
+      <w:proofErr w:type="gramEnd"/>
       <w:r>
         <w:rPr>
           <w:rFonts w:ascii="Consolas" w:hAnsi="Consolas" w:cs="Consolas"/>
@@ -2174,6 +2598,7 @@
         </w:rPr>
         <w:tab/>
       </w:r>
+      <w:proofErr w:type="gramStart"/>
       <w:r>
         <w:rPr>
           <w:rFonts w:ascii="Consolas" w:hAnsi="Consolas" w:cs="Consolas"/>
@@ -2183,6 +2608,7 @@
         </w:rPr>
         <w:t>result</w:t>
       </w:r>
+      <w:proofErr w:type="gramEnd"/>
       <w:r>
         <w:rPr>
           <w:rFonts w:ascii="Consolas" w:hAnsi="Consolas" w:cs="Consolas"/>
@@ -2258,6 +2684,16 @@
           <w:szCs w:val="20"/>
         </w:rPr>
         <w:tab/>
+      </w:r>
+      <w:proofErr w:type="spellStart"/>
+      <w:proofErr w:type="gramStart"/>
+      <w:r>
+        <w:rPr>
+          <w:rFonts w:ascii="Consolas" w:hAnsi="Consolas" w:cs="Consolas"/>
+          <w:color w:val="000000"/>
+          <w:kern w:val="0"/>
+          <w:szCs w:val="20"/>
+        </w:rPr>
         <w:t>System.</w:t>
       </w:r>
       <w:r>
@@ -2280,8 +2716,19 @@
           <w:kern w:val="0"/>
           <w:szCs w:val="20"/>
         </w:rPr>
-        <w:t>.printf(</w:t>
-      </w:r>
+        <w:t>.printf</w:t>
+      </w:r>
+      <w:proofErr w:type="spellEnd"/>
+      <w:r>
+        <w:rPr>
+          <w:rFonts w:ascii="Consolas" w:hAnsi="Consolas" w:cs="Consolas"/>
+          <w:color w:val="000000"/>
+          <w:kern w:val="0"/>
+          <w:szCs w:val="20"/>
+        </w:rPr>
+        <w:t>(</w:t>
+      </w:r>
+      <w:proofErr w:type="gramEnd"/>
       <w:r>
         <w:rPr>
           <w:rFonts w:ascii="Consolas" w:hAnsi="Consolas" w:cs="Consolas"/>
@@ -2403,6 +2850,7 @@
         </w:rPr>
         <w:tab/>
       </w:r>
+      <w:proofErr w:type="gramStart"/>
       <w:r>
         <w:rPr>
           <w:rFonts w:ascii="Consolas" w:hAnsi="Consolas" w:cs="Consolas"/>
@@ -2412,6 +2860,7 @@
         </w:rPr>
         <w:t>result</w:t>
       </w:r>
+      <w:proofErr w:type="gramEnd"/>
       <w:r>
         <w:rPr>
           <w:rFonts w:ascii="Consolas" w:hAnsi="Consolas" w:cs="Consolas"/>
@@ -2489,6 +2938,8 @@
         </w:rPr>
         <w:tab/>
       </w:r>
+      <w:proofErr w:type="spellStart"/>
+      <w:proofErr w:type="gramStart"/>
       <w:r>
         <w:rPr>
           <w:rFonts w:ascii="Consolas" w:hAnsi="Consolas" w:cs="Consolas"/>
@@ -2498,6 +2949,8 @@
         </w:rPr>
         <w:t>resultDouble</w:t>
       </w:r>
+      <w:proofErr w:type="spellEnd"/>
+      <w:proofErr w:type="gramEnd"/>
       <w:r>
         <w:rPr>
           <w:rFonts w:ascii="Consolas" w:hAnsi="Consolas" w:cs="Consolas"/>
@@ -2586,6 +3039,7 @@
         </w:rPr>
         <w:t xml:space="preserve">// </w:t>
       </w:r>
+      <w:proofErr w:type="spellStart"/>
       <w:r>
         <w:rPr>
           <w:rFonts w:ascii="Consolas" w:hAnsi="Consolas" w:cs="Consolas"/>
@@ -2595,6 +3049,7 @@
         </w:rPr>
         <w:t>resultDouble</w:t>
       </w:r>
+      <w:proofErr w:type="spellEnd"/>
       <w:r>
         <w:rPr>
           <w:rFonts w:ascii="Consolas" w:hAnsi="Consolas" w:cs="Consolas"/>
@@ -2615,6 +3070,7 @@
         </w:rPr>
         <w:t>double</w:t>
       </w:r>
+      <w:proofErr w:type="gramStart"/>
       <w:r>
         <w:rPr>
           <w:rFonts w:ascii="Consolas" w:hAnsi="Consolas" w:cs="Consolas"/>
@@ -2624,6 +3080,7 @@
         </w:rPr>
         <w:t>)(</w:t>
       </w:r>
+      <w:proofErr w:type="gramEnd"/>
       <w:r>
         <w:rPr>
           <w:rFonts w:ascii="Consolas" w:hAnsi="Consolas" w:cs="Consolas"/>
@@ -2681,6 +3138,15 @@
           <w:szCs w:val="20"/>
         </w:rPr>
         <w:tab/>
+      </w:r>
+      <w:proofErr w:type="spellStart"/>
+      <w:r>
+        <w:rPr>
+          <w:rFonts w:ascii="Consolas" w:hAnsi="Consolas" w:cs="Consolas"/>
+          <w:color w:val="000000"/>
+          <w:kern w:val="0"/>
+          <w:szCs w:val="20"/>
+        </w:rPr>
         <w:t>System.</w:t>
       </w:r>
       <w:r>
@@ -2703,7 +3169,17 @@
           <w:kern w:val="0"/>
           <w:szCs w:val="20"/>
         </w:rPr>
-        <w:t>.printf(</w:t>
+        <w:t>.printf</w:t>
+      </w:r>
+      <w:proofErr w:type="spellEnd"/>
+      <w:r>
+        <w:rPr>
+          <w:rFonts w:ascii="Consolas" w:hAnsi="Consolas" w:cs="Consolas"/>
+          <w:color w:val="000000"/>
+          <w:kern w:val="0"/>
+          <w:szCs w:val="20"/>
+        </w:rPr>
+        <w:t>(</w:t>
       </w:r>
       <w:r>
         <w:rPr>
@@ -2732,6 +3208,7 @@
         </w:rPr>
         <w:t>)\n"</w:t>
       </w:r>
+      <w:proofErr w:type="gramStart"/>
       <w:r>
         <w:rPr>
           <w:rFonts w:ascii="Consolas" w:hAnsi="Consolas" w:cs="Consolas"/>
@@ -2750,6 +3227,7 @@
         </w:rPr>
         <w:t>n1</w:t>
       </w:r>
+      <w:proofErr w:type="gramEnd"/>
       <w:r>
         <w:rPr>
           <w:rFonts w:ascii="Consolas" w:hAnsi="Consolas" w:cs="Consolas"/>
@@ -2843,6 +3321,15 @@
           <w:szCs w:val="20"/>
         </w:rPr>
         <w:tab/>
+      </w:r>
+      <w:proofErr w:type="spellStart"/>
+      <w:r>
+        <w:rPr>
+          <w:rFonts w:ascii="Consolas" w:hAnsi="Consolas" w:cs="Consolas"/>
+          <w:color w:val="000000"/>
+          <w:kern w:val="0"/>
+          <w:szCs w:val="20"/>
+        </w:rPr>
         <w:t>System.</w:t>
       </w:r>
       <w:r>
@@ -2865,7 +3352,17 @@
           <w:kern w:val="0"/>
           <w:szCs w:val="20"/>
         </w:rPr>
-        <w:t>.printf(</w:t>
+        <w:t>.printf</w:t>
+      </w:r>
+      <w:proofErr w:type="spellEnd"/>
+      <w:r>
+        <w:rPr>
+          <w:rFonts w:ascii="Consolas" w:hAnsi="Consolas" w:cs="Consolas"/>
+          <w:color w:val="000000"/>
+          <w:kern w:val="0"/>
+          <w:szCs w:val="20"/>
+        </w:rPr>
+        <w:t>(</w:t>
       </w:r>
       <w:r>
         <w:rPr>
@@ -2874,8 +3371,9 @@
           <w:kern w:val="0"/>
           <w:szCs w:val="20"/>
         </w:rPr>
-        <w:t>"%d %c %d = %.1f(</w:t>
-      </w:r>
+        <w:t>"%d %c %d = %</w:t>
+      </w:r>
+      <w:proofErr w:type="gramStart"/>
       <w:r>
         <w:rPr>
           <w:rFonts w:ascii="Consolas" w:hAnsi="Consolas" w:cs="Consolas"/>
@@ -2883,8 +3381,29 @@
           <w:kern w:val="0"/>
           <w:szCs w:val="20"/>
         </w:rPr>
+        <w:t>.1f</w:t>
+      </w:r>
+      <w:proofErr w:type="gramEnd"/>
+      <w:r>
+        <w:rPr>
+          <w:rFonts w:ascii="Consolas" w:hAnsi="Consolas" w:cs="Consolas"/>
+          <w:color w:val="2A00FF"/>
+          <w:kern w:val="0"/>
+          <w:szCs w:val="20"/>
+        </w:rPr>
+        <w:t>(</w:t>
+      </w:r>
+      <w:proofErr w:type="spellStart"/>
+      <w:r>
+        <w:rPr>
+          <w:rFonts w:ascii="Consolas" w:hAnsi="Consolas" w:cs="Consolas"/>
+          <w:color w:val="2A00FF"/>
+          <w:kern w:val="0"/>
+          <w:szCs w:val="20"/>
+        </w:rPr>
         <w:t>실수형</w:t>
       </w:r>
+      <w:proofErr w:type="spellEnd"/>
       <w:r>
         <w:rPr>
           <w:rFonts w:ascii="Consolas" w:hAnsi="Consolas" w:cs="Consolas"/>
@@ -2957,6 +3476,7 @@
         </w:rPr>
         <w:t xml:space="preserve">, </w:t>
       </w:r>
+      <w:proofErr w:type="spellStart"/>
       <w:r>
         <w:rPr>
           <w:rFonts w:ascii="Consolas" w:hAnsi="Consolas" w:cs="Consolas"/>
@@ -2966,6 +3486,7 @@
         </w:rPr>
         <w:t>resultDouble</w:t>
       </w:r>
+      <w:proofErr w:type="spellEnd"/>
       <w:r>
         <w:rPr>
           <w:rFonts w:ascii="Consolas" w:hAnsi="Consolas" w:cs="Consolas"/>
@@ -3006,6 +3527,7 @@
         </w:rPr>
         <w:tab/>
       </w:r>
+      <w:proofErr w:type="gramStart"/>
       <w:r>
         <w:rPr>
           <w:rFonts w:ascii="Consolas" w:hAnsi="Consolas" w:cs="Consolas"/>
@@ -3015,6 +3537,7 @@
         </w:rPr>
         <w:t>result</w:t>
       </w:r>
+      <w:proofErr w:type="gramEnd"/>
       <w:r>
         <w:rPr>
           <w:rFonts w:ascii="Consolas" w:hAnsi="Consolas" w:cs="Consolas"/>
@@ -3090,6 +3613,16 @@
           <w:szCs w:val="20"/>
         </w:rPr>
         <w:tab/>
+      </w:r>
+      <w:proofErr w:type="spellStart"/>
+      <w:proofErr w:type="gramStart"/>
+      <w:r>
+        <w:rPr>
+          <w:rFonts w:ascii="Consolas" w:hAnsi="Consolas" w:cs="Consolas"/>
+          <w:color w:val="000000"/>
+          <w:kern w:val="0"/>
+          <w:szCs w:val="20"/>
+        </w:rPr>
         <w:t>System.</w:t>
       </w:r>
       <w:r>
@@ -3112,8 +3645,19 @@
           <w:kern w:val="0"/>
           <w:szCs w:val="20"/>
         </w:rPr>
-        <w:t>.printf(</w:t>
-      </w:r>
+        <w:t>.printf</w:t>
+      </w:r>
+      <w:proofErr w:type="spellEnd"/>
+      <w:r>
+        <w:rPr>
+          <w:rFonts w:ascii="Consolas" w:hAnsi="Consolas" w:cs="Consolas"/>
+          <w:color w:val="000000"/>
+          <w:kern w:val="0"/>
+          <w:szCs w:val="20"/>
+        </w:rPr>
+        <w:t>(</w:t>
+      </w:r>
+      <w:proofErr w:type="gramEnd"/>
       <w:r>
         <w:rPr>
           <w:rFonts w:ascii="Consolas" w:hAnsi="Consolas" w:cs="Consolas"/>
@@ -3872,6 +4416,7 @@
         </w:rPr>
         <w:tab/>
       </w:r>
+      <w:proofErr w:type="gramStart"/>
       <w:r>
         <w:rPr>
           <w:rFonts w:ascii="Consolas" w:hAnsi="Consolas" w:cs="Consolas"/>
@@ -3883,6 +4428,7 @@
         </w:rPr>
         <w:t>if</w:t>
       </w:r>
+      <w:proofErr w:type="gramEnd"/>
       <w:r>
         <w:rPr>
           <w:rFonts w:ascii="Consolas" w:hAnsi="Consolas" w:cs="Consolas"/>
@@ -3949,6 +4495,15 @@
           <w:szCs w:val="20"/>
         </w:rPr>
         <w:tab/>
+      </w:r>
+      <w:proofErr w:type="spellStart"/>
+      <w:r>
+        <w:rPr>
+          <w:rFonts w:ascii="Consolas" w:hAnsi="Consolas" w:cs="Consolas"/>
+          <w:color w:val="000000"/>
+          <w:kern w:val="0"/>
+          <w:szCs w:val="20"/>
+        </w:rPr>
         <w:t>System.</w:t>
       </w:r>
       <w:r>
@@ -3971,7 +4526,17 @@
           <w:kern w:val="0"/>
           <w:szCs w:val="20"/>
         </w:rPr>
-        <w:t>.printf(</w:t>
+        <w:t>.printf</w:t>
+      </w:r>
+      <w:proofErr w:type="spellEnd"/>
+      <w:r>
+        <w:rPr>
+          <w:rFonts w:ascii="Consolas" w:hAnsi="Consolas" w:cs="Consolas"/>
+          <w:color w:val="000000"/>
+          <w:kern w:val="0"/>
+          <w:szCs w:val="20"/>
+        </w:rPr>
+        <w:t>(</w:t>
       </w:r>
       <w:r>
         <w:rPr>
@@ -4058,6 +4623,7 @@
         </w:rPr>
         <w:tab/>
       </w:r>
+      <w:proofErr w:type="gramStart"/>
       <w:r>
         <w:rPr>
           <w:rFonts w:ascii="Consolas" w:hAnsi="Consolas" w:cs="Consolas"/>
@@ -4069,6 +4635,7 @@
         </w:rPr>
         <w:t>else</w:t>
       </w:r>
+      <w:proofErr w:type="gramEnd"/>
     </w:p>
     <w:p>
       <w:pPr>
@@ -4108,6 +4675,15 @@
           <w:szCs w:val="20"/>
         </w:rPr>
         <w:tab/>
+      </w:r>
+      <w:proofErr w:type="spellStart"/>
+      <w:r>
+        <w:rPr>
+          <w:rFonts w:ascii="Consolas" w:hAnsi="Consolas" w:cs="Consolas"/>
+          <w:color w:val="000000"/>
+          <w:kern w:val="0"/>
+          <w:szCs w:val="20"/>
+        </w:rPr>
         <w:t>System.</w:t>
       </w:r>
       <w:r>
@@ -4130,7 +4706,17 @@
           <w:kern w:val="0"/>
           <w:szCs w:val="20"/>
         </w:rPr>
-        <w:t>.printf(</w:t>
+        <w:t>.printf</w:t>
+      </w:r>
+      <w:proofErr w:type="spellEnd"/>
+      <w:r>
+        <w:rPr>
+          <w:rFonts w:ascii="Consolas" w:hAnsi="Consolas" w:cs="Consolas"/>
+          <w:color w:val="000000"/>
+          <w:kern w:val="0"/>
+          <w:szCs w:val="20"/>
+        </w:rPr>
+        <w:t>(</w:t>
       </w:r>
       <w:r>
         <w:rPr>
@@ -4217,6 +4803,7 @@
         </w:rPr>
         <w:tab/>
       </w:r>
+      <w:proofErr w:type="gramStart"/>
       <w:r>
         <w:rPr>
           <w:rFonts w:ascii="Consolas" w:hAnsi="Consolas" w:cs="Consolas"/>
@@ -4228,6 +4815,7 @@
         </w:rPr>
         <w:t>if</w:t>
       </w:r>
+      <w:proofErr w:type="gramEnd"/>
       <w:r>
         <w:rPr>
           <w:rFonts w:ascii="Consolas" w:hAnsi="Consolas" w:cs="Consolas"/>
@@ -4294,6 +4882,15 @@
           <w:szCs w:val="20"/>
         </w:rPr>
         <w:tab/>
+      </w:r>
+      <w:proofErr w:type="spellStart"/>
+      <w:r>
+        <w:rPr>
+          <w:rFonts w:ascii="Consolas" w:hAnsi="Consolas" w:cs="Consolas"/>
+          <w:color w:val="000000"/>
+          <w:kern w:val="0"/>
+          <w:szCs w:val="20"/>
+        </w:rPr>
         <w:t>System.</w:t>
       </w:r>
       <w:r>
@@ -4316,7 +4913,17 @@
           <w:kern w:val="0"/>
           <w:szCs w:val="20"/>
         </w:rPr>
-        <w:t>.printf(</w:t>
+        <w:t>.printf</w:t>
+      </w:r>
+      <w:proofErr w:type="spellEnd"/>
+      <w:r>
+        <w:rPr>
+          <w:rFonts w:ascii="Consolas" w:hAnsi="Consolas" w:cs="Consolas"/>
+          <w:color w:val="000000"/>
+          <w:kern w:val="0"/>
+          <w:szCs w:val="20"/>
+        </w:rPr>
+        <w:t>(</w:t>
       </w:r>
       <w:r>
         <w:rPr>
@@ -4421,6 +5028,7 @@
         </w:rPr>
         <w:tab/>
       </w:r>
+      <w:proofErr w:type="gramStart"/>
       <w:r>
         <w:rPr>
           <w:rFonts w:ascii="Consolas" w:hAnsi="Consolas" w:cs="Consolas"/>
@@ -4432,6 +5040,7 @@
         </w:rPr>
         <w:t>else</w:t>
       </w:r>
+      <w:proofErr w:type="gramEnd"/>
     </w:p>
     <w:p>
       <w:pPr>
@@ -4472,6 +5081,15 @@
           <w:szCs w:val="20"/>
         </w:rPr>
         <w:tab/>
+      </w:r>
+      <w:proofErr w:type="spellStart"/>
+      <w:r>
+        <w:rPr>
+          <w:rFonts w:ascii="Consolas" w:hAnsi="Consolas" w:cs="Consolas"/>
+          <w:color w:val="000000"/>
+          <w:kern w:val="0"/>
+          <w:szCs w:val="20"/>
+        </w:rPr>
         <w:t>System.</w:t>
       </w:r>
       <w:r>
@@ -4494,7 +5112,17 @@
           <w:kern w:val="0"/>
           <w:szCs w:val="20"/>
         </w:rPr>
-        <w:t>.printf(</w:t>
+        <w:t>.printf</w:t>
+      </w:r>
+      <w:proofErr w:type="spellEnd"/>
+      <w:r>
+        <w:rPr>
+          <w:rFonts w:ascii="Consolas" w:hAnsi="Consolas" w:cs="Consolas"/>
+          <w:color w:val="000000"/>
+          <w:kern w:val="0"/>
+          <w:szCs w:val="20"/>
+        </w:rPr>
+        <w:t>(</w:t>
       </w:r>
       <w:r>
         <w:rPr>
@@ -4658,8 +5286,16 @@
         <w:rPr>
           <w:rFonts w:hint="eastAsia"/>
         </w:rPr>
-        <w:t xml:space="preserve"> 증감연산자</w:t>
-      </w:r>
+        <w:t xml:space="preserve"> </w:t>
+      </w:r>
+      <w:proofErr w:type="spellStart"/>
+      <w:r>
+        <w:rPr>
+          <w:rFonts w:hint="eastAsia"/>
+        </w:rPr>
+        <w:t>증감연산자</w:t>
+      </w:r>
+      <w:proofErr w:type="spellEnd"/>
     </w:p>
     <w:p>
       <w:pPr>
@@ -4682,6 +5318,7 @@
         </w:rPr>
         <w:tab/>
       </w:r>
+      <w:proofErr w:type="gramStart"/>
       <w:r>
         <w:rPr>
           <w:rFonts w:ascii="Consolas" w:hAnsi="Consolas" w:cs="Consolas"/>
@@ -4693,6 +5330,7 @@
         </w:rPr>
         <w:t>public</w:t>
       </w:r>
+      <w:proofErr w:type="gramEnd"/>
       <w:r>
         <w:rPr>
           <w:rFonts w:ascii="Consolas" w:hAnsi="Consolas" w:cs="Consolas"/>
@@ -4742,6 +5380,7 @@
         </w:rPr>
         <w:t xml:space="preserve"> main(String[] </w:t>
       </w:r>
+      <w:proofErr w:type="spellStart"/>
       <w:r>
         <w:rPr>
           <w:rFonts w:ascii="Consolas" w:hAnsi="Consolas" w:cs="Consolas"/>
@@ -4751,6 +5390,7 @@
         </w:rPr>
         <w:t>args</w:t>
       </w:r>
+      <w:proofErr w:type="spellEnd"/>
       <w:r>
         <w:rPr>
           <w:rFonts w:ascii="Consolas" w:hAnsi="Consolas" w:cs="Consolas"/>
@@ -4791,6 +5431,8 @@
         </w:rPr>
         <w:tab/>
       </w:r>
+      <w:proofErr w:type="spellStart"/>
+      <w:proofErr w:type="gramStart"/>
       <w:r>
         <w:rPr>
           <w:rFonts w:ascii="Consolas" w:hAnsi="Consolas" w:cs="Consolas"/>
@@ -4802,6 +5444,8 @@
         </w:rPr>
         <w:t>int</w:t>
       </w:r>
+      <w:proofErr w:type="spellEnd"/>
+      <w:proofErr w:type="gramEnd"/>
       <w:r>
         <w:rPr>
           <w:rFonts w:ascii="Consolas" w:hAnsi="Consolas" w:cs="Consolas"/>
@@ -4860,6 +5504,8 @@
         </w:rPr>
         <w:tab/>
       </w:r>
+      <w:proofErr w:type="spellStart"/>
+      <w:proofErr w:type="gramStart"/>
       <w:r>
         <w:rPr>
           <w:rFonts w:ascii="Consolas" w:hAnsi="Consolas" w:cs="Consolas"/>
@@ -4871,6 +5517,8 @@
         </w:rPr>
         <w:t>int</w:t>
       </w:r>
+      <w:proofErr w:type="spellEnd"/>
+      <w:proofErr w:type="gramEnd"/>
       <w:r>
         <w:rPr>
           <w:rFonts w:ascii="Consolas" w:hAnsi="Consolas" w:cs="Consolas"/>
@@ -4946,6 +5594,16 @@
           <w:szCs w:val="20"/>
         </w:rPr>
         <w:tab/>
+      </w:r>
+      <w:proofErr w:type="spellStart"/>
+      <w:proofErr w:type="gramStart"/>
+      <w:r>
+        <w:rPr>
+          <w:rFonts w:ascii="Consolas" w:hAnsi="Consolas" w:cs="Consolas"/>
+          <w:color w:val="000000"/>
+          <w:kern w:val="0"/>
+          <w:szCs w:val="20"/>
+        </w:rPr>
         <w:t>System.</w:t>
       </w:r>
       <w:r>
@@ -4968,8 +5626,19 @@
           <w:kern w:val="0"/>
           <w:szCs w:val="20"/>
         </w:rPr>
-        <w:t>.printf(</w:t>
-      </w:r>
+        <w:t>.printf</w:t>
+      </w:r>
+      <w:proofErr w:type="spellEnd"/>
+      <w:r>
+        <w:rPr>
+          <w:rFonts w:ascii="Consolas" w:hAnsi="Consolas" w:cs="Consolas"/>
+          <w:color w:val="000000"/>
+          <w:kern w:val="0"/>
+          <w:szCs w:val="20"/>
+        </w:rPr>
+        <w:t>(</w:t>
+      </w:r>
+      <w:proofErr w:type="gramEnd"/>
       <w:r>
         <w:rPr>
           <w:rFonts w:ascii="Consolas" w:hAnsi="Consolas" w:cs="Consolas"/>
@@ -4977,7 +5646,27 @@
           <w:kern w:val="0"/>
           <w:szCs w:val="20"/>
         </w:rPr>
-        <w:t>"1. n1 = %d,  n2 = %d\n"</w:t>
+        <w:t>"1. n1 = %d</w:t>
+      </w:r>
+      <w:proofErr w:type="gramStart"/>
+      <w:r>
+        <w:rPr>
+          <w:rFonts w:ascii="Consolas" w:hAnsi="Consolas" w:cs="Consolas"/>
+          <w:color w:val="2A00FF"/>
+          <w:kern w:val="0"/>
+          <w:szCs w:val="20"/>
+        </w:rPr>
+        <w:t>,  n2</w:t>
+      </w:r>
+      <w:proofErr w:type="gramEnd"/>
+      <w:r>
+        <w:rPr>
+          <w:rFonts w:ascii="Consolas" w:hAnsi="Consolas" w:cs="Consolas"/>
+          <w:color w:val="2A00FF"/>
+          <w:kern w:val="0"/>
+          <w:szCs w:val="20"/>
+        </w:rPr>
+        <w:t xml:space="preserve"> = %d\n"</w:t>
       </w:r>
       <w:r>
         <w:rPr>
@@ -5055,6 +5744,8 @@
         </w:rPr>
         <w:tab/>
       </w:r>
+      <w:proofErr w:type="spellStart"/>
+      <w:proofErr w:type="gramStart"/>
       <w:r>
         <w:rPr>
           <w:rFonts w:ascii="Consolas" w:hAnsi="Consolas" w:cs="Consolas"/>
@@ -5066,6 +5757,8 @@
         </w:rPr>
         <w:t>int</w:t>
       </w:r>
+      <w:proofErr w:type="spellEnd"/>
+      <w:proofErr w:type="gramEnd"/>
       <w:r>
         <w:rPr>
           <w:rFonts w:ascii="Consolas" w:hAnsi="Consolas" w:cs="Consolas"/>
@@ -5123,6 +5816,16 @@
           <w:szCs w:val="20"/>
         </w:rPr>
         <w:tab/>
+      </w:r>
+      <w:proofErr w:type="spellStart"/>
+      <w:proofErr w:type="gramStart"/>
+      <w:r>
+        <w:rPr>
+          <w:rFonts w:ascii="Consolas" w:hAnsi="Consolas" w:cs="Consolas"/>
+          <w:color w:val="000000"/>
+          <w:kern w:val="0"/>
+          <w:szCs w:val="20"/>
+        </w:rPr>
         <w:t>System.</w:t>
       </w:r>
       <w:r>
@@ -5145,8 +5848,19 @@
           <w:kern w:val="0"/>
           <w:szCs w:val="20"/>
         </w:rPr>
-        <w:t>.printf(</w:t>
-      </w:r>
+        <w:t>.printf</w:t>
+      </w:r>
+      <w:proofErr w:type="spellEnd"/>
+      <w:r>
+        <w:rPr>
+          <w:rFonts w:ascii="Consolas" w:hAnsi="Consolas" w:cs="Consolas"/>
+          <w:color w:val="000000"/>
+          <w:kern w:val="0"/>
+          <w:szCs w:val="20"/>
+        </w:rPr>
+        <w:t>(</w:t>
+      </w:r>
+      <w:proofErr w:type="gramEnd"/>
       <w:r>
         <w:rPr>
           <w:rFonts w:ascii="Consolas" w:hAnsi="Consolas" w:cs="Consolas"/>
@@ -5213,6 +5927,16 @@
           <w:szCs w:val="20"/>
         </w:rPr>
         <w:tab/>
+      </w:r>
+      <w:proofErr w:type="spellStart"/>
+      <w:proofErr w:type="gramStart"/>
+      <w:r>
+        <w:rPr>
+          <w:rFonts w:ascii="Consolas" w:hAnsi="Consolas" w:cs="Consolas"/>
+          <w:color w:val="000000"/>
+          <w:kern w:val="0"/>
+          <w:szCs w:val="20"/>
+        </w:rPr>
         <w:t>System.</w:t>
       </w:r>
       <w:r>
@@ -5235,8 +5959,19 @@
           <w:kern w:val="0"/>
           <w:szCs w:val="20"/>
         </w:rPr>
-        <w:t>.printf(</w:t>
-      </w:r>
+        <w:t>.printf</w:t>
+      </w:r>
+      <w:proofErr w:type="spellEnd"/>
+      <w:r>
+        <w:rPr>
+          <w:rFonts w:ascii="Consolas" w:hAnsi="Consolas" w:cs="Consolas"/>
+          <w:color w:val="000000"/>
+          <w:kern w:val="0"/>
+          <w:szCs w:val="20"/>
+        </w:rPr>
+        <w:t>(</w:t>
+      </w:r>
+      <w:proofErr w:type="gramEnd"/>
       <w:r>
         <w:rPr>
           <w:rFonts w:ascii="Consolas" w:hAnsi="Consolas" w:cs="Consolas"/>
@@ -5304,6 +6039,8 @@
         </w:rPr>
         <w:tab/>
       </w:r>
+      <w:proofErr w:type="spellStart"/>
+      <w:proofErr w:type="gramStart"/>
       <w:r>
         <w:rPr>
           <w:rFonts w:ascii="Consolas" w:hAnsi="Consolas" w:cs="Consolas"/>
@@ -5315,6 +6052,8 @@
         </w:rPr>
         <w:t>int</w:t>
       </w:r>
+      <w:proofErr w:type="spellEnd"/>
+      <w:proofErr w:type="gramEnd"/>
       <w:r>
         <w:rPr>
           <w:rFonts w:ascii="Consolas" w:hAnsi="Consolas" w:cs="Consolas"/>
@@ -5372,6 +6111,16 @@
           <w:szCs w:val="20"/>
         </w:rPr>
         <w:tab/>
+      </w:r>
+      <w:proofErr w:type="spellStart"/>
+      <w:proofErr w:type="gramStart"/>
+      <w:r>
+        <w:rPr>
+          <w:rFonts w:ascii="Consolas" w:hAnsi="Consolas" w:cs="Consolas"/>
+          <w:color w:val="000000"/>
+          <w:kern w:val="0"/>
+          <w:szCs w:val="20"/>
+        </w:rPr>
         <w:t>System.</w:t>
       </w:r>
       <w:r>
@@ -5394,8 +6143,19 @@
           <w:kern w:val="0"/>
           <w:szCs w:val="20"/>
         </w:rPr>
-        <w:t>.printf(</w:t>
-      </w:r>
+        <w:t>.printf</w:t>
+      </w:r>
+      <w:proofErr w:type="spellEnd"/>
+      <w:r>
+        <w:rPr>
+          <w:rFonts w:ascii="Consolas" w:hAnsi="Consolas" w:cs="Consolas"/>
+          <w:color w:val="000000"/>
+          <w:kern w:val="0"/>
+          <w:szCs w:val="20"/>
+        </w:rPr>
+        <w:t>(</w:t>
+      </w:r>
+      <w:proofErr w:type="gramEnd"/>
       <w:r>
         <w:rPr>
           <w:rFonts w:ascii="Consolas" w:hAnsi="Consolas" w:cs="Consolas"/>
@@ -5471,6 +6231,16 @@
           <w:szCs w:val="20"/>
         </w:rPr>
         <w:tab/>
+      </w:r>
+      <w:proofErr w:type="spellStart"/>
+      <w:proofErr w:type="gramStart"/>
+      <w:r>
+        <w:rPr>
+          <w:rFonts w:ascii="Consolas" w:hAnsi="Consolas" w:cs="Consolas"/>
+          <w:color w:val="000000"/>
+          <w:kern w:val="0"/>
+          <w:szCs w:val="20"/>
+        </w:rPr>
         <w:t>System.</w:t>
       </w:r>
       <w:r>
@@ -5493,8 +6263,19 @@
           <w:kern w:val="0"/>
           <w:szCs w:val="20"/>
         </w:rPr>
-        <w:t>.printf(</w:t>
-      </w:r>
+        <w:t>.printf</w:t>
+      </w:r>
+      <w:proofErr w:type="spellEnd"/>
+      <w:r>
+        <w:rPr>
+          <w:rFonts w:ascii="Consolas" w:hAnsi="Consolas" w:cs="Consolas"/>
+          <w:color w:val="000000"/>
+          <w:kern w:val="0"/>
+          <w:szCs w:val="20"/>
+        </w:rPr>
+        <w:t>(</w:t>
+      </w:r>
+      <w:proofErr w:type="gramEnd"/>
       <w:r>
         <w:rPr>
           <w:rFonts w:ascii="Consolas" w:hAnsi="Consolas" w:cs="Consolas"/>
@@ -5609,6 +6390,7 @@
         </w:rPr>
         <w:t xml:space="preserve">(ex3) </w:t>
       </w:r>
+      <w:proofErr w:type="spellStart"/>
       <w:r>
         <w:rPr>
           <w:rFonts w:ascii="Consolas" w:hAnsi="Consolas" w:cs="Consolas" w:hint="eastAsia"/>
@@ -5618,6 +6400,7 @@
         </w:rPr>
         <w:t>동등비교</w:t>
       </w:r>
+      <w:proofErr w:type="spellEnd"/>
       <w:r>
         <w:rPr>
           <w:rFonts w:ascii="Consolas" w:hAnsi="Consolas" w:cs="Consolas" w:hint="eastAsia"/>
@@ -5627,6 +6410,7 @@
         </w:rPr>
         <w:t xml:space="preserve">, </w:t>
       </w:r>
+      <w:proofErr w:type="spellStart"/>
       <w:r>
         <w:rPr>
           <w:rFonts w:ascii="Consolas" w:hAnsi="Consolas" w:cs="Consolas" w:hint="eastAsia"/>
@@ -5636,6 +6420,7 @@
         </w:rPr>
         <w:t>관계연산자</w:t>
       </w:r>
+      <w:proofErr w:type="spellEnd"/>
     </w:p>
     <w:p>
       <w:pPr>
@@ -5658,6 +6443,7 @@
         </w:rPr>
         <w:tab/>
       </w:r>
+      <w:proofErr w:type="gramStart"/>
       <w:r>
         <w:rPr>
           <w:rFonts w:ascii="Consolas" w:hAnsi="Consolas" w:cs="Consolas"/>
@@ -5669,6 +6455,7 @@
         </w:rPr>
         <w:t>public</w:t>
       </w:r>
+      <w:proofErr w:type="gramEnd"/>
       <w:r>
         <w:rPr>
           <w:rFonts w:ascii="Consolas" w:hAnsi="Consolas" w:cs="Consolas"/>
@@ -5718,6 +6505,7 @@
         </w:rPr>
         <w:t xml:space="preserve"> main(String[] </w:t>
       </w:r>
+      <w:proofErr w:type="spellStart"/>
       <w:r>
         <w:rPr>
           <w:rFonts w:ascii="Consolas" w:hAnsi="Consolas" w:cs="Consolas"/>
@@ -5727,6 +6515,7 @@
         </w:rPr>
         <w:t>args</w:t>
       </w:r>
+      <w:proofErr w:type="spellEnd"/>
       <w:r>
         <w:rPr>
           <w:rFonts w:ascii="Consolas" w:hAnsi="Consolas" w:cs="Consolas"/>
@@ -5767,6 +6556,8 @@
         </w:rPr>
         <w:tab/>
       </w:r>
+      <w:proofErr w:type="spellStart"/>
+      <w:proofErr w:type="gramStart"/>
       <w:r>
         <w:rPr>
           <w:rFonts w:ascii="Consolas" w:hAnsi="Consolas" w:cs="Consolas"/>
@@ -5778,6 +6569,8 @@
         </w:rPr>
         <w:t>int</w:t>
       </w:r>
+      <w:proofErr w:type="spellEnd"/>
+      <w:proofErr w:type="gramEnd"/>
       <w:r>
         <w:rPr>
           <w:rFonts w:ascii="Consolas" w:hAnsi="Consolas" w:cs="Consolas"/>
@@ -5805,6 +6598,7 @@
         </w:rPr>
         <w:t xml:space="preserve">=10; </w:t>
       </w:r>
+      <w:proofErr w:type="spellStart"/>
       <w:r>
         <w:rPr>
           <w:rFonts w:ascii="Consolas" w:hAnsi="Consolas" w:cs="Consolas"/>
@@ -5816,6 +6610,7 @@
         </w:rPr>
         <w:t>int</w:t>
       </w:r>
+      <w:proofErr w:type="spellEnd"/>
       <w:r>
         <w:rPr>
           <w:rFonts w:ascii="Consolas" w:hAnsi="Consolas" w:cs="Consolas"/>
@@ -5874,6 +6669,8 @@
         </w:rPr>
         <w:tab/>
       </w:r>
+      <w:proofErr w:type="spellStart"/>
+      <w:proofErr w:type="gramStart"/>
       <w:r>
         <w:rPr>
           <w:rFonts w:ascii="Consolas" w:hAnsi="Consolas" w:cs="Consolas"/>
@@ -5885,6 +6682,8 @@
         </w:rPr>
         <w:t>boolean</w:t>
       </w:r>
+      <w:proofErr w:type="spellEnd"/>
+      <w:proofErr w:type="gramEnd"/>
       <w:r>
         <w:rPr>
           <w:rFonts w:ascii="Consolas" w:hAnsi="Consolas" w:cs="Consolas"/>
@@ -5960,6 +6759,15 @@
           <w:szCs w:val="20"/>
         </w:rPr>
         <w:tab/>
+      </w:r>
+      <w:proofErr w:type="spellStart"/>
+      <w:r>
+        <w:rPr>
+          <w:rFonts w:ascii="Consolas" w:hAnsi="Consolas" w:cs="Consolas"/>
+          <w:color w:val="000000"/>
+          <w:kern w:val="0"/>
+          <w:szCs w:val="20"/>
+        </w:rPr>
         <w:t>System.</w:t>
       </w:r>
       <w:r>
@@ -5982,7 +6790,17 @@
           <w:kern w:val="0"/>
           <w:szCs w:val="20"/>
         </w:rPr>
-        <w:t>.println(</w:t>
+        <w:t>.println</w:t>
+      </w:r>
+      <w:proofErr w:type="spellEnd"/>
+      <w:r>
+        <w:rPr>
+          <w:rFonts w:ascii="Consolas" w:hAnsi="Consolas" w:cs="Consolas"/>
+          <w:color w:val="000000"/>
+          <w:kern w:val="0"/>
+          <w:szCs w:val="20"/>
+        </w:rPr>
+        <w:t>(</w:t>
       </w:r>
       <w:r>
         <w:rPr>
@@ -5993,6 +6811,7 @@
         </w:rPr>
         <w:t xml:space="preserve">"==== </w:t>
       </w:r>
+      <w:proofErr w:type="spellStart"/>
       <w:r>
         <w:rPr>
           <w:rFonts w:ascii="Consolas" w:hAnsi="Consolas" w:cs="Consolas"/>
@@ -6002,6 +6821,7 @@
         </w:rPr>
         <w:t>동등비교</w:t>
       </w:r>
+      <w:proofErr w:type="spellEnd"/>
       <w:r>
         <w:rPr>
           <w:rFonts w:ascii="Consolas" w:hAnsi="Consolas" w:cs="Consolas"/>
@@ -6011,6 +6831,7 @@
         </w:rPr>
         <w:t xml:space="preserve">, </w:t>
       </w:r>
+      <w:proofErr w:type="spellStart"/>
       <w:r>
         <w:rPr>
           <w:rFonts w:ascii="Consolas" w:hAnsi="Consolas" w:cs="Consolas"/>
@@ -6020,6 +6841,7 @@
         </w:rPr>
         <w:t>관계연산자</w:t>
       </w:r>
+      <w:proofErr w:type="spellEnd"/>
       <w:r>
         <w:rPr>
           <w:rFonts w:ascii="Consolas" w:hAnsi="Consolas" w:cs="Consolas"/>
@@ -6076,7 +6898,47 @@
           <w:kern w:val="0"/>
           <w:szCs w:val="20"/>
         </w:rPr>
-        <w:t xml:space="preserve">// %b : boolean </w:t>
+        <w:t>// %</w:t>
+      </w:r>
+      <w:proofErr w:type="gramStart"/>
+      <w:r>
+        <w:rPr>
+          <w:rFonts w:ascii="Consolas" w:hAnsi="Consolas" w:cs="Consolas"/>
+          <w:color w:val="3F7F5F"/>
+          <w:kern w:val="0"/>
+          <w:szCs w:val="20"/>
+        </w:rPr>
+        <w:t>b :</w:t>
+      </w:r>
+      <w:proofErr w:type="gramEnd"/>
+      <w:r>
+        <w:rPr>
+          <w:rFonts w:ascii="Consolas" w:hAnsi="Consolas" w:cs="Consolas"/>
+          <w:color w:val="3F7F5F"/>
+          <w:kern w:val="0"/>
+          <w:szCs w:val="20"/>
+        </w:rPr>
+        <w:t xml:space="preserve"> </w:t>
+      </w:r>
+      <w:proofErr w:type="spellStart"/>
+      <w:r>
+        <w:rPr>
+          <w:rFonts w:ascii="Consolas" w:hAnsi="Consolas" w:cs="Consolas"/>
+          <w:color w:val="3F7F5F"/>
+          <w:kern w:val="0"/>
+          <w:szCs w:val="20"/>
+        </w:rPr>
+        <w:t>boolean</w:t>
+      </w:r>
+      <w:proofErr w:type="spellEnd"/>
+      <w:r>
+        <w:rPr>
+          <w:rFonts w:ascii="Consolas" w:hAnsi="Consolas" w:cs="Consolas"/>
+          <w:color w:val="3F7F5F"/>
+          <w:kern w:val="0"/>
+          <w:szCs w:val="20"/>
+        </w:rPr>
+        <w:t xml:space="preserve"> </w:t>
       </w:r>
       <w:r>
         <w:rPr>
@@ -6181,6 +7043,7 @@
         </w:rPr>
         <w:tab/>
       </w:r>
+      <w:proofErr w:type="gramStart"/>
       <w:r>
         <w:rPr>
           <w:rFonts w:ascii="Consolas" w:hAnsi="Consolas" w:cs="Consolas"/>
@@ -6190,6 +7053,7 @@
         </w:rPr>
         <w:t>result</w:t>
       </w:r>
+      <w:proofErr w:type="gramEnd"/>
       <w:r>
         <w:rPr>
           <w:rFonts w:ascii="Consolas" w:hAnsi="Consolas" w:cs="Consolas"/>
@@ -6265,6 +7129,15 @@
           <w:szCs w:val="20"/>
         </w:rPr>
         <w:tab/>
+      </w:r>
+      <w:proofErr w:type="spellStart"/>
+      <w:r>
+        <w:rPr>
+          <w:rFonts w:ascii="Consolas" w:hAnsi="Consolas" w:cs="Consolas"/>
+          <w:color w:val="000000"/>
+          <w:kern w:val="0"/>
+          <w:szCs w:val="20"/>
+        </w:rPr>
         <w:t>System.</w:t>
       </w:r>
       <w:r>
@@ -6287,7 +7160,17 @@
           <w:kern w:val="0"/>
           <w:szCs w:val="20"/>
         </w:rPr>
-        <w:t>.printf(</w:t>
+        <w:t>.printf</w:t>
+      </w:r>
+      <w:proofErr w:type="spellEnd"/>
+      <w:r>
+        <w:rPr>
+          <w:rFonts w:ascii="Consolas" w:hAnsi="Consolas" w:cs="Consolas"/>
+          <w:color w:val="000000"/>
+          <w:kern w:val="0"/>
+          <w:szCs w:val="20"/>
+        </w:rPr>
+        <w:t>(</w:t>
       </w:r>
       <w:r>
         <w:rPr>
@@ -6428,6 +7311,7 @@
         </w:rPr>
         <w:tab/>
       </w:r>
+      <w:proofErr w:type="gramStart"/>
       <w:r>
         <w:rPr>
           <w:rFonts w:ascii="Consolas" w:hAnsi="Consolas" w:cs="Consolas"/>
@@ -6437,6 +7321,7 @@
         </w:rPr>
         <w:t>result</w:t>
       </w:r>
+      <w:proofErr w:type="gramEnd"/>
       <w:r>
         <w:rPr>
           <w:rFonts w:ascii="Consolas" w:hAnsi="Consolas" w:cs="Consolas"/>
@@ -6512,6 +7397,15 @@
           <w:szCs w:val="20"/>
         </w:rPr>
         <w:tab/>
+      </w:r>
+      <w:proofErr w:type="spellStart"/>
+      <w:r>
+        <w:rPr>
+          <w:rFonts w:ascii="Consolas" w:hAnsi="Consolas" w:cs="Consolas"/>
+          <w:color w:val="000000"/>
+          <w:kern w:val="0"/>
+          <w:szCs w:val="20"/>
+        </w:rPr>
         <w:t>System.</w:t>
       </w:r>
       <w:r>
@@ -6534,7 +7428,17 @@
           <w:kern w:val="0"/>
           <w:szCs w:val="20"/>
         </w:rPr>
-        <w:t>.printf(</w:t>
+        <w:t>.printf</w:t>
+      </w:r>
+      <w:proofErr w:type="spellEnd"/>
+      <w:r>
+        <w:rPr>
+          <w:rFonts w:ascii="Consolas" w:hAnsi="Consolas" w:cs="Consolas"/>
+          <w:color w:val="000000"/>
+          <w:kern w:val="0"/>
+          <w:szCs w:val="20"/>
+        </w:rPr>
+        <w:t>(</w:t>
       </w:r>
       <w:r>
         <w:rPr>
@@ -6675,6 +7579,7 @@
         </w:rPr>
         <w:tab/>
       </w:r>
+      <w:proofErr w:type="gramStart"/>
       <w:r>
         <w:rPr>
           <w:rFonts w:ascii="Consolas" w:hAnsi="Consolas" w:cs="Consolas"/>
@@ -6684,6 +7589,7 @@
         </w:rPr>
         <w:t>result</w:t>
       </w:r>
+      <w:proofErr w:type="gramEnd"/>
       <w:r>
         <w:rPr>
           <w:rFonts w:ascii="Consolas" w:hAnsi="Consolas" w:cs="Consolas"/>
@@ -6759,6 +7665,15 @@
           <w:szCs w:val="20"/>
         </w:rPr>
         <w:tab/>
+      </w:r>
+      <w:proofErr w:type="spellStart"/>
+      <w:r>
+        <w:rPr>
+          <w:rFonts w:ascii="Consolas" w:hAnsi="Consolas" w:cs="Consolas"/>
+          <w:color w:val="000000"/>
+          <w:kern w:val="0"/>
+          <w:szCs w:val="20"/>
+        </w:rPr>
         <w:t>System.</w:t>
       </w:r>
       <w:r>
@@ -6781,7 +7696,17 @@
           <w:kern w:val="0"/>
           <w:szCs w:val="20"/>
         </w:rPr>
-        <w:t>.printf(</w:t>
+        <w:t>.printf</w:t>
+      </w:r>
+      <w:proofErr w:type="spellEnd"/>
+      <w:r>
+        <w:rPr>
+          <w:rFonts w:ascii="Consolas" w:hAnsi="Consolas" w:cs="Consolas"/>
+          <w:color w:val="000000"/>
+          <w:kern w:val="0"/>
+          <w:szCs w:val="20"/>
+        </w:rPr>
+        <w:t>(</w:t>
       </w:r>
       <w:r>
         <w:rPr>
@@ -6922,6 +7847,7 @@
         </w:rPr>
         <w:tab/>
       </w:r>
+      <w:proofErr w:type="gramStart"/>
       <w:r>
         <w:rPr>
           <w:rFonts w:ascii="Consolas" w:hAnsi="Consolas" w:cs="Consolas"/>
@@ -6931,6 +7857,7 @@
         </w:rPr>
         <w:t>result</w:t>
       </w:r>
+      <w:proofErr w:type="gramEnd"/>
       <w:r>
         <w:rPr>
           <w:rFonts w:ascii="Consolas" w:hAnsi="Consolas" w:cs="Consolas"/>
@@ -7006,6 +7933,15 @@
           <w:szCs w:val="20"/>
         </w:rPr>
         <w:tab/>
+      </w:r>
+      <w:proofErr w:type="spellStart"/>
+      <w:r>
+        <w:rPr>
+          <w:rFonts w:ascii="Consolas" w:hAnsi="Consolas" w:cs="Consolas"/>
+          <w:color w:val="000000"/>
+          <w:kern w:val="0"/>
+          <w:szCs w:val="20"/>
+        </w:rPr>
         <w:t>System.</w:t>
       </w:r>
       <w:r>
@@ -7028,7 +7964,17 @@
           <w:kern w:val="0"/>
           <w:szCs w:val="20"/>
         </w:rPr>
-        <w:t>.printf(</w:t>
+        <w:t>.printf</w:t>
+      </w:r>
+      <w:proofErr w:type="spellEnd"/>
+      <w:r>
+        <w:rPr>
+          <w:rFonts w:ascii="Consolas" w:hAnsi="Consolas" w:cs="Consolas"/>
+          <w:color w:val="000000"/>
+          <w:kern w:val="0"/>
+          <w:szCs w:val="20"/>
+        </w:rPr>
+        <w:t>(</w:t>
       </w:r>
       <w:r>
         <w:rPr>
@@ -7169,6 +8115,7 @@
         </w:rPr>
         <w:tab/>
       </w:r>
+      <w:proofErr w:type="gramStart"/>
       <w:r>
         <w:rPr>
           <w:rFonts w:ascii="Consolas" w:hAnsi="Consolas" w:cs="Consolas"/>
@@ -7178,6 +8125,7 @@
         </w:rPr>
         <w:t>result</w:t>
       </w:r>
+      <w:proofErr w:type="gramEnd"/>
       <w:r>
         <w:rPr>
           <w:rFonts w:ascii="Consolas" w:hAnsi="Consolas" w:cs="Consolas"/>
@@ -7253,6 +8201,15 @@
           <w:szCs w:val="20"/>
         </w:rPr>
         <w:tab/>
+      </w:r>
+      <w:proofErr w:type="spellStart"/>
+      <w:r>
+        <w:rPr>
+          <w:rFonts w:ascii="Consolas" w:hAnsi="Consolas" w:cs="Consolas"/>
+          <w:color w:val="000000"/>
+          <w:kern w:val="0"/>
+          <w:szCs w:val="20"/>
+        </w:rPr>
         <w:t>System.</w:t>
       </w:r>
       <w:r>
@@ -7275,7 +8232,17 @@
           <w:kern w:val="0"/>
           <w:szCs w:val="20"/>
         </w:rPr>
-        <w:t>.printf(</w:t>
+        <w:t>.printf</w:t>
+      </w:r>
+      <w:proofErr w:type="spellEnd"/>
+      <w:r>
+        <w:rPr>
+          <w:rFonts w:ascii="Consolas" w:hAnsi="Consolas" w:cs="Consolas"/>
+          <w:color w:val="000000"/>
+          <w:kern w:val="0"/>
+          <w:szCs w:val="20"/>
+        </w:rPr>
+        <w:t>(</w:t>
       </w:r>
       <w:r>
         <w:rPr>
@@ -7416,6 +8383,7 @@
         </w:rPr>
         <w:tab/>
       </w:r>
+      <w:proofErr w:type="gramStart"/>
       <w:r>
         <w:rPr>
           <w:rFonts w:ascii="Consolas" w:hAnsi="Consolas" w:cs="Consolas"/>
@@ -7425,6 +8393,7 @@
         </w:rPr>
         <w:t>result</w:t>
       </w:r>
+      <w:proofErr w:type="gramEnd"/>
       <w:r>
         <w:rPr>
           <w:rFonts w:ascii="Consolas" w:hAnsi="Consolas" w:cs="Consolas"/>
@@ -7500,6 +8469,15 @@
           <w:szCs w:val="20"/>
         </w:rPr>
         <w:tab/>
+      </w:r>
+      <w:proofErr w:type="spellStart"/>
+      <w:r>
+        <w:rPr>
+          <w:rFonts w:ascii="Consolas" w:hAnsi="Consolas" w:cs="Consolas"/>
+          <w:color w:val="000000"/>
+          <w:kern w:val="0"/>
+          <w:szCs w:val="20"/>
+        </w:rPr>
         <w:t>System.</w:t>
       </w:r>
       <w:r>
@@ -7522,7 +8500,17 @@
           <w:kern w:val="0"/>
           <w:szCs w:val="20"/>
         </w:rPr>
-        <w:t>.printf(</w:t>
+        <w:t>.printf</w:t>
+      </w:r>
+      <w:proofErr w:type="spellEnd"/>
+      <w:r>
+        <w:rPr>
+          <w:rFonts w:ascii="Consolas" w:hAnsi="Consolas" w:cs="Consolas"/>
+          <w:color w:val="000000"/>
+          <w:kern w:val="0"/>
+          <w:szCs w:val="20"/>
+        </w:rPr>
+        <w:t>(</w:t>
       </w:r>
       <w:r>
         <w:rPr>
@@ -7585,7 +8573,27 @@
           <w:kern w:val="0"/>
           <w:szCs w:val="20"/>
         </w:rPr>
-        <w:t>"!="</w:t>
+        <w:t>"</w:t>
+      </w:r>
+      <w:proofErr w:type="gramStart"/>
+      <w:r>
+        <w:rPr>
+          <w:rFonts w:ascii="Consolas" w:hAnsi="Consolas" w:cs="Consolas"/>
+          <w:color w:val="2A00FF"/>
+          <w:kern w:val="0"/>
+          <w:szCs w:val="20"/>
+        </w:rPr>
+        <w:t>!=</w:t>
+      </w:r>
+      <w:proofErr w:type="gramEnd"/>
+      <w:r>
+        <w:rPr>
+          <w:rFonts w:ascii="Consolas" w:hAnsi="Consolas" w:cs="Consolas"/>
+          <w:color w:val="2A00FF"/>
+          <w:kern w:val="0"/>
+          <w:szCs w:val="20"/>
+        </w:rPr>
+        <w:t>"</w:t>
       </w:r>
       <w:r>
         <w:rPr>
@@ -7720,6 +8728,7 @@
         </w:rPr>
         <w:t xml:space="preserve"> </w:t>
       </w:r>
+      <w:proofErr w:type="spellStart"/>
       <w:r>
         <w:rPr>
           <w:rFonts w:ascii="Consolas" w:hAnsi="Consolas" w:cs="Consolas" w:hint="eastAsia"/>
@@ -7729,6 +8738,7 @@
         </w:rPr>
         <w:t>논리연산자</w:t>
       </w:r>
+      <w:proofErr w:type="spellEnd"/>
     </w:p>
     <w:p>
       <w:pPr>
@@ -7760,6 +8770,7 @@
         </w:rPr>
         <w:t xml:space="preserve">// </w:t>
       </w:r>
+      <w:proofErr w:type="spellStart"/>
       <w:r>
         <w:rPr>
           <w:rFonts w:ascii="Consolas" w:hAnsi="Consolas" w:cs="Consolas"/>
@@ -7769,6 +8780,7 @@
         </w:rPr>
         <w:t>논리연산자</w:t>
       </w:r>
+      <w:proofErr w:type="spellEnd"/>
       <w:r>
         <w:rPr>
           <w:rFonts w:ascii="Consolas" w:hAnsi="Consolas" w:cs="Consolas"/>
@@ -7800,6 +8812,7 @@
         </w:rPr>
         <w:tab/>
       </w:r>
+      <w:proofErr w:type="gramStart"/>
       <w:r>
         <w:rPr>
           <w:rFonts w:ascii="Consolas" w:hAnsi="Consolas" w:cs="Consolas"/>
@@ -7811,6 +8824,7 @@
         </w:rPr>
         <w:t>public</w:t>
       </w:r>
+      <w:proofErr w:type="gramEnd"/>
       <w:r>
         <w:rPr>
           <w:rFonts w:ascii="Consolas" w:hAnsi="Consolas" w:cs="Consolas"/>
@@ -7860,6 +8874,7 @@
         </w:rPr>
         <w:t xml:space="preserve"> main(String[] </w:t>
       </w:r>
+      <w:proofErr w:type="spellStart"/>
       <w:r>
         <w:rPr>
           <w:rFonts w:ascii="Consolas" w:hAnsi="Consolas" w:cs="Consolas"/>
@@ -7869,6 +8884,7 @@
         </w:rPr>
         <w:t>args</w:t>
       </w:r>
+      <w:proofErr w:type="spellEnd"/>
       <w:r>
         <w:rPr>
           <w:rFonts w:ascii="Consolas" w:hAnsi="Consolas" w:cs="Consolas"/>
@@ -7909,6 +8925,8 @@
         </w:rPr>
         <w:tab/>
       </w:r>
+      <w:proofErr w:type="spellStart"/>
+      <w:proofErr w:type="gramStart"/>
       <w:r>
         <w:rPr>
           <w:rFonts w:ascii="Consolas" w:hAnsi="Consolas" w:cs="Consolas"/>
@@ -7920,15 +8938,18 @@
         </w:rPr>
         <w:t>int</w:t>
       </w:r>
-      <w:r>
-        <w:rPr>
-          <w:rFonts w:ascii="Consolas" w:hAnsi="Consolas" w:cs="Consolas"/>
-          <w:color w:val="000000"/>
-          <w:kern w:val="0"/>
-          <w:szCs w:val="20"/>
-        </w:rPr>
-        <w:t xml:space="preserve"> </w:t>
-      </w:r>
+      <w:proofErr w:type="spellEnd"/>
+      <w:proofErr w:type="gramEnd"/>
+      <w:r>
+        <w:rPr>
+          <w:rFonts w:ascii="Consolas" w:hAnsi="Consolas" w:cs="Consolas"/>
+          <w:color w:val="000000"/>
+          <w:kern w:val="0"/>
+          <w:szCs w:val="20"/>
+        </w:rPr>
+        <w:t xml:space="preserve"> </w:t>
+      </w:r>
+      <w:proofErr w:type="spellStart"/>
       <w:r>
         <w:rPr>
           <w:rFonts w:ascii="Consolas" w:hAnsi="Consolas" w:cs="Consolas"/>
@@ -7938,6 +8959,7 @@
         </w:rPr>
         <w:t>i</w:t>
       </w:r>
+      <w:proofErr w:type="spellEnd"/>
       <w:r>
         <w:rPr>
           <w:rFonts w:ascii="Consolas" w:hAnsi="Consolas" w:cs="Consolas"/>
@@ -8013,6 +9035,16 @@
           <w:szCs w:val="20"/>
         </w:rPr>
         <w:tab/>
+      </w:r>
+      <w:proofErr w:type="spellStart"/>
+      <w:proofErr w:type="gramStart"/>
+      <w:r>
+        <w:rPr>
+          <w:rFonts w:ascii="Consolas" w:hAnsi="Consolas" w:cs="Consolas"/>
+          <w:color w:val="000000"/>
+          <w:kern w:val="0"/>
+          <w:szCs w:val="20"/>
+        </w:rPr>
         <w:t>System.</w:t>
       </w:r>
       <w:r>
@@ -8035,8 +9067,19 @@
           <w:kern w:val="0"/>
           <w:szCs w:val="20"/>
         </w:rPr>
-        <w:t>.println(</w:t>
-      </w:r>
+        <w:t>.println</w:t>
+      </w:r>
+      <w:proofErr w:type="spellEnd"/>
+      <w:r>
+        <w:rPr>
+          <w:rFonts w:ascii="Consolas" w:hAnsi="Consolas" w:cs="Consolas"/>
+          <w:color w:val="000000"/>
+          <w:kern w:val="0"/>
+          <w:szCs w:val="20"/>
+        </w:rPr>
+        <w:t>(</w:t>
+      </w:r>
+      <w:proofErr w:type="gramEnd"/>
       <w:r>
         <w:rPr>
           <w:rFonts w:ascii="Consolas" w:hAnsi="Consolas" w:cs="Consolas"/>
@@ -8044,7 +9087,27 @@
           <w:kern w:val="0"/>
           <w:szCs w:val="20"/>
         </w:rPr>
-        <w:t>"&amp;&amp;(AND) (i&gt;j) &amp;&amp; (++j&gt;h) : "</w:t>
+        <w:t>"&amp;&amp;(AND) (</w:t>
+      </w:r>
+      <w:proofErr w:type="spellStart"/>
+      <w:r>
+        <w:rPr>
+          <w:rFonts w:ascii="Consolas" w:hAnsi="Consolas" w:cs="Consolas"/>
+          <w:color w:val="2A00FF"/>
+          <w:kern w:val="0"/>
+          <w:szCs w:val="20"/>
+        </w:rPr>
+        <w:t>i</w:t>
+      </w:r>
+      <w:proofErr w:type="spellEnd"/>
+      <w:r>
+        <w:rPr>
+          <w:rFonts w:ascii="Consolas" w:hAnsi="Consolas" w:cs="Consolas"/>
+          <w:color w:val="2A00FF"/>
+          <w:kern w:val="0"/>
+          <w:szCs w:val="20"/>
+        </w:rPr>
+        <w:t>&gt;j) &amp;&amp; (++j&gt;h) : "</w:t>
       </w:r>
       <w:r>
         <w:rPr>
@@ -8055,6 +9118,7 @@
         </w:rPr>
         <w:t>+((</w:t>
       </w:r>
+      <w:proofErr w:type="spellStart"/>
       <w:r>
         <w:rPr>
           <w:rFonts w:ascii="Consolas" w:hAnsi="Consolas" w:cs="Consolas"/>
@@ -8064,6 +9128,7 @@
         </w:rPr>
         <w:t>i</w:t>
       </w:r>
+      <w:proofErr w:type="spellEnd"/>
       <w:r>
         <w:rPr>
           <w:rFonts w:ascii="Consolas" w:hAnsi="Consolas" w:cs="Consolas"/>
@@ -8165,8 +9230,19 @@
           <w:kern w:val="0"/>
           <w:szCs w:val="20"/>
         </w:rPr>
-        <w:t>//                                                  F   &amp;&amp;  T</w:t>
-      </w:r>
+        <w:t>//                                                  F   &amp;</w:t>
+      </w:r>
+      <w:proofErr w:type="gramStart"/>
+      <w:r>
+        <w:rPr>
+          <w:rFonts w:ascii="Consolas" w:hAnsi="Consolas" w:cs="Consolas"/>
+          <w:color w:val="3F7F5F"/>
+          <w:kern w:val="0"/>
+          <w:szCs w:val="20"/>
+        </w:rPr>
+        <w:t>&amp;  T</w:t>
+      </w:r>
+      <w:proofErr w:type="gramEnd"/>
     </w:p>
     <w:p>
       <w:pPr>
@@ -8197,6 +9273,15 @@
           <w:szCs w:val="20"/>
         </w:rPr>
         <w:tab/>
+      </w:r>
+      <w:proofErr w:type="spellStart"/>
+      <w:r>
+        <w:rPr>
+          <w:rFonts w:ascii="Consolas" w:hAnsi="Consolas" w:cs="Consolas"/>
+          <w:color w:val="000000"/>
+          <w:kern w:val="0"/>
+          <w:szCs w:val="20"/>
+        </w:rPr>
         <w:t>System.</w:t>
       </w:r>
       <w:r>
@@ -8219,7 +9304,17 @@
           <w:kern w:val="0"/>
           <w:szCs w:val="20"/>
         </w:rPr>
-        <w:t>.println(</w:t>
+        <w:t>.println</w:t>
+      </w:r>
+      <w:proofErr w:type="spellEnd"/>
+      <w:r>
+        <w:rPr>
+          <w:rFonts w:ascii="Consolas" w:hAnsi="Consolas" w:cs="Consolas"/>
+          <w:color w:val="000000"/>
+          <w:kern w:val="0"/>
+          <w:szCs w:val="20"/>
+        </w:rPr>
+        <w:t>(</w:t>
       </w:r>
       <w:r>
         <w:rPr>
@@ -8266,6 +9361,7 @@
         </w:rPr>
         <w:t xml:space="preserve"> </w:t>
       </w:r>
+      <w:proofErr w:type="spellStart"/>
       <w:r>
         <w:rPr>
           <w:rFonts w:ascii="Consolas" w:hAnsi="Consolas" w:cs="Consolas"/>
@@ -8275,6 +9371,7 @@
         </w:rPr>
         <w:t>좌항이</w:t>
       </w:r>
+      <w:proofErr w:type="spellEnd"/>
       <w:r>
         <w:rPr>
           <w:rFonts w:ascii="Consolas" w:hAnsi="Consolas" w:cs="Consolas"/>
@@ -8320,6 +9417,7 @@
         </w:rPr>
         <w:t xml:space="preserve"> </w:t>
       </w:r>
+      <w:proofErr w:type="spellStart"/>
       <w:r>
         <w:rPr>
           <w:rFonts w:ascii="Consolas" w:hAnsi="Consolas" w:cs="Consolas"/>
@@ -8329,6 +9427,7 @@
         </w:rPr>
         <w:t>우항</w:t>
       </w:r>
+      <w:proofErr w:type="spellEnd"/>
       <w:r>
         <w:rPr>
           <w:rFonts w:ascii="Consolas" w:hAnsi="Consolas" w:cs="Consolas"/>
@@ -8413,6 +9512,16 @@
           <w:szCs w:val="20"/>
         </w:rPr>
         <w:tab/>
+      </w:r>
+      <w:proofErr w:type="spellStart"/>
+      <w:proofErr w:type="gramStart"/>
+      <w:r>
+        <w:rPr>
+          <w:rFonts w:ascii="Consolas" w:hAnsi="Consolas" w:cs="Consolas"/>
+          <w:color w:val="000000"/>
+          <w:kern w:val="0"/>
+          <w:szCs w:val="20"/>
+        </w:rPr>
         <w:t>System.</w:t>
       </w:r>
       <w:r>
@@ -8435,8 +9544,19 @@
           <w:kern w:val="0"/>
           <w:szCs w:val="20"/>
         </w:rPr>
-        <w:t>.println(</w:t>
-      </w:r>
+        <w:t>.println</w:t>
+      </w:r>
+      <w:proofErr w:type="spellEnd"/>
+      <w:r>
+        <w:rPr>
+          <w:rFonts w:ascii="Consolas" w:hAnsi="Consolas" w:cs="Consolas"/>
+          <w:color w:val="000000"/>
+          <w:kern w:val="0"/>
+          <w:szCs w:val="20"/>
+        </w:rPr>
+        <w:t>(</w:t>
+      </w:r>
+      <w:proofErr w:type="gramEnd"/>
       <w:r>
         <w:rPr>
           <w:rFonts w:ascii="Consolas" w:hAnsi="Consolas" w:cs="Consolas"/>
@@ -8444,7 +9564,27 @@
           <w:kern w:val="0"/>
           <w:szCs w:val="20"/>
         </w:rPr>
-        <w:t>"||(OR) (i&gt;j) || (++j&gt;h) : "</w:t>
+        <w:t>"||(OR) (</w:t>
+      </w:r>
+      <w:proofErr w:type="spellStart"/>
+      <w:r>
+        <w:rPr>
+          <w:rFonts w:ascii="Consolas" w:hAnsi="Consolas" w:cs="Consolas"/>
+          <w:color w:val="2A00FF"/>
+          <w:kern w:val="0"/>
+          <w:szCs w:val="20"/>
+        </w:rPr>
+        <w:t>i</w:t>
+      </w:r>
+      <w:proofErr w:type="spellEnd"/>
+      <w:r>
+        <w:rPr>
+          <w:rFonts w:ascii="Consolas" w:hAnsi="Consolas" w:cs="Consolas"/>
+          <w:color w:val="2A00FF"/>
+          <w:kern w:val="0"/>
+          <w:szCs w:val="20"/>
+        </w:rPr>
+        <w:t>&gt;j) || (++j&gt;h) : "</w:t>
       </w:r>
       <w:r>
         <w:rPr>
@@ -8455,6 +9595,7 @@
         </w:rPr>
         <w:t>+((</w:t>
       </w:r>
+      <w:proofErr w:type="spellStart"/>
       <w:r>
         <w:rPr>
           <w:rFonts w:ascii="Consolas" w:hAnsi="Consolas" w:cs="Consolas"/>
@@ -8464,6 +9605,7 @@
         </w:rPr>
         <w:t>i</w:t>
       </w:r>
+      <w:proofErr w:type="spellEnd"/>
       <w:r>
         <w:rPr>
           <w:rFonts w:ascii="Consolas" w:hAnsi="Consolas" w:cs="Consolas"/>
@@ -8565,8 +9707,19 @@
           <w:kern w:val="0"/>
           <w:szCs w:val="20"/>
         </w:rPr>
-        <w:t>//                                                 T   ||  T</w:t>
-      </w:r>
+        <w:t>//                                                 T   |</w:t>
+      </w:r>
+      <w:proofErr w:type="gramStart"/>
+      <w:r>
+        <w:rPr>
+          <w:rFonts w:ascii="Consolas" w:hAnsi="Consolas" w:cs="Consolas"/>
+          <w:color w:val="3F7F5F"/>
+          <w:kern w:val="0"/>
+          <w:szCs w:val="20"/>
+        </w:rPr>
+        <w:t>|  T</w:t>
+      </w:r>
+      <w:proofErr w:type="gramEnd"/>
     </w:p>
     <w:p>
       <w:pPr>
@@ -8597,6 +9750,15 @@
           <w:szCs w:val="20"/>
         </w:rPr>
         <w:tab/>
+      </w:r>
+      <w:proofErr w:type="spellStart"/>
+      <w:r>
+        <w:rPr>
+          <w:rFonts w:ascii="Consolas" w:hAnsi="Consolas" w:cs="Consolas"/>
+          <w:color w:val="000000"/>
+          <w:kern w:val="0"/>
+          <w:szCs w:val="20"/>
+        </w:rPr>
         <w:t>System.</w:t>
       </w:r>
       <w:r>
@@ -8619,7 +9781,17 @@
           <w:kern w:val="0"/>
           <w:szCs w:val="20"/>
         </w:rPr>
-        <w:t>.println(</w:t>
+        <w:t>.println</w:t>
+      </w:r>
+      <w:proofErr w:type="spellEnd"/>
+      <w:r>
+        <w:rPr>
+          <w:rFonts w:ascii="Consolas" w:hAnsi="Consolas" w:cs="Consolas"/>
+          <w:color w:val="000000"/>
+          <w:kern w:val="0"/>
+          <w:szCs w:val="20"/>
+        </w:rPr>
+        <w:t>(</w:t>
       </w:r>
       <w:r>
         <w:rPr>
@@ -8666,6 +9838,7 @@
         </w:rPr>
         <w:t xml:space="preserve"> </w:t>
       </w:r>
+      <w:proofErr w:type="spellStart"/>
       <w:r>
         <w:rPr>
           <w:rFonts w:ascii="Consolas" w:hAnsi="Consolas" w:cs="Consolas"/>
@@ -8675,6 +9848,7 @@
         </w:rPr>
         <w:t>좌항이</w:t>
       </w:r>
+      <w:proofErr w:type="spellEnd"/>
       <w:r>
         <w:rPr>
           <w:rFonts w:ascii="Consolas" w:hAnsi="Consolas" w:cs="Consolas"/>
@@ -8720,6 +9894,7 @@
         </w:rPr>
         <w:t xml:space="preserve"> </w:t>
       </w:r>
+      <w:proofErr w:type="spellStart"/>
       <w:r>
         <w:rPr>
           <w:rFonts w:ascii="Consolas" w:hAnsi="Consolas" w:cs="Consolas"/>
@@ -8729,6 +9904,7 @@
         </w:rPr>
         <w:t>우항</w:t>
       </w:r>
+      <w:proofErr w:type="spellEnd"/>
       <w:r>
         <w:rPr>
           <w:rFonts w:ascii="Consolas" w:hAnsi="Consolas" w:cs="Consolas"/>
@@ -8839,6 +10015,7 @@
         </w:rPr>
         <w:t xml:space="preserve">(ex5) </w:t>
       </w:r>
+      <w:proofErr w:type="spellStart"/>
       <w:r>
         <w:rPr>
           <w:rFonts w:ascii="Consolas" w:hAnsi="Consolas" w:cs="Consolas" w:hint="eastAsia"/>
@@ -8848,6 +10025,7 @@
         </w:rPr>
         <w:t>삼항연산자</w:t>
       </w:r>
+      <w:proofErr w:type="spellEnd"/>
     </w:p>
     <w:p>
       <w:pPr>
@@ -8870,6 +10048,7 @@
         </w:rPr>
         <w:tab/>
       </w:r>
+      <w:proofErr w:type="gramStart"/>
       <w:r>
         <w:rPr>
           <w:rFonts w:ascii="Consolas" w:hAnsi="Consolas" w:cs="Consolas"/>
@@ -8881,6 +10060,7 @@
         </w:rPr>
         <w:t>public</w:t>
       </w:r>
+      <w:proofErr w:type="gramEnd"/>
       <w:r>
         <w:rPr>
           <w:rFonts w:ascii="Consolas" w:hAnsi="Consolas" w:cs="Consolas"/>
@@ -8930,6 +10110,7 @@
         </w:rPr>
         <w:t xml:space="preserve"> main(String[] </w:t>
       </w:r>
+      <w:proofErr w:type="spellStart"/>
       <w:r>
         <w:rPr>
           <w:rFonts w:ascii="Consolas" w:hAnsi="Consolas" w:cs="Consolas"/>
@@ -8939,6 +10120,7 @@
         </w:rPr>
         <w:t>args</w:t>
       </w:r>
+      <w:proofErr w:type="spellEnd"/>
       <w:r>
         <w:rPr>
           <w:rFonts w:ascii="Consolas" w:hAnsi="Consolas" w:cs="Consolas"/>
@@ -8979,6 +10161,8 @@
         </w:rPr>
         <w:tab/>
       </w:r>
+      <w:proofErr w:type="spellStart"/>
+      <w:proofErr w:type="gramStart"/>
       <w:r>
         <w:rPr>
           <w:rFonts w:ascii="Consolas" w:hAnsi="Consolas" w:cs="Consolas"/>
@@ -8990,6 +10174,8 @@
         </w:rPr>
         <w:t>int</w:t>
       </w:r>
+      <w:proofErr w:type="spellEnd"/>
+      <w:proofErr w:type="gramEnd"/>
       <w:r>
         <w:rPr>
           <w:rFonts w:ascii="Consolas" w:hAnsi="Consolas" w:cs="Consolas"/>
@@ -9057,6 +10243,7 @@
         </w:rPr>
         <w:t xml:space="preserve">// </w:t>
       </w:r>
+      <w:proofErr w:type="spellStart"/>
       <w:r>
         <w:rPr>
           <w:rFonts w:ascii="Consolas" w:hAnsi="Consolas" w:cs="Consolas"/>
@@ -9066,6 +10253,7 @@
         </w:rPr>
         <w:t>삼항연산자</w:t>
       </w:r>
+      <w:proofErr w:type="spellEnd"/>
     </w:p>
     <w:p>
       <w:pPr>
@@ -9281,6 +10469,7 @@
         </w:rPr>
         <w:t xml:space="preserve"> -&gt; </w:t>
       </w:r>
+      <w:proofErr w:type="gramStart"/>
       <w:r>
         <w:rPr>
           <w:rFonts w:ascii="Consolas" w:hAnsi="Consolas" w:cs="Consolas"/>
@@ -9297,8 +10486,19 @@
           <w:kern w:val="0"/>
           <w:szCs w:val="20"/>
         </w:rPr>
-        <w:t xml:space="preserve"> ? </w:t>
-      </w:r>
+        <w:t xml:space="preserve"> ?</w:t>
+      </w:r>
+      <w:proofErr w:type="gramEnd"/>
+      <w:r>
+        <w:rPr>
+          <w:rFonts w:ascii="Consolas" w:hAnsi="Consolas" w:cs="Consolas"/>
+          <w:color w:val="3F7F5F"/>
+          <w:kern w:val="0"/>
+          <w:szCs w:val="20"/>
+        </w:rPr>
+        <w:t xml:space="preserve"> </w:t>
+      </w:r>
+      <w:proofErr w:type="spellStart"/>
       <w:r>
         <w:rPr>
           <w:rFonts w:ascii="Consolas" w:hAnsi="Consolas" w:cs="Consolas"/>
@@ -9308,6 +10508,7 @@
         </w:rPr>
         <w:t>참일경우의</w:t>
       </w:r>
+      <w:proofErr w:type="spellEnd"/>
       <w:r>
         <w:rPr>
           <w:rFonts w:ascii="Consolas" w:hAnsi="Consolas" w:cs="Consolas"/>
@@ -9335,6 +10536,7 @@
         </w:rPr>
         <w:t>/</w:t>
       </w:r>
+      <w:proofErr w:type="gramStart"/>
       <w:r>
         <w:rPr>
           <w:rFonts w:ascii="Consolas" w:hAnsi="Consolas" w:cs="Consolas"/>
@@ -9351,7 +10553,17 @@
           <w:kern w:val="0"/>
           <w:szCs w:val="20"/>
         </w:rPr>
-        <w:t xml:space="preserve"> : </w:t>
+        <w:t xml:space="preserve"> :</w:t>
+      </w:r>
+      <w:proofErr w:type="gramEnd"/>
+      <w:r>
+        <w:rPr>
+          <w:rFonts w:ascii="Consolas" w:hAnsi="Consolas" w:cs="Consolas"/>
+          <w:color w:val="3F7F5F"/>
+          <w:kern w:val="0"/>
+          <w:szCs w:val="20"/>
+        </w:rPr>
+        <w:t xml:space="preserve"> </w:t>
       </w:r>
       <w:r>
         <w:rPr>
@@ -9466,6 +10678,7 @@
         </w:rPr>
         <w:t xml:space="preserve">// </w:t>
       </w:r>
+      <w:proofErr w:type="gramStart"/>
       <w:r>
         <w:rPr>
           <w:rFonts w:ascii="Consolas" w:hAnsi="Consolas" w:cs="Consolas"/>
@@ -9482,7 +10695,17 @@
           <w:kern w:val="0"/>
           <w:szCs w:val="20"/>
         </w:rPr>
-        <w:t xml:space="preserve"> : </w:t>
+        <w:t xml:space="preserve"> :</w:t>
+      </w:r>
+      <w:proofErr w:type="gramEnd"/>
+      <w:r>
+        <w:rPr>
+          <w:rFonts w:ascii="Consolas" w:hAnsi="Consolas" w:cs="Consolas"/>
+          <w:color w:val="3F7F5F"/>
+          <w:kern w:val="0"/>
+          <w:szCs w:val="20"/>
+        </w:rPr>
+        <w:t xml:space="preserve"> </w:t>
       </w:r>
       <w:r>
         <w:rPr>
@@ -9613,6 +10836,15 @@
           <w:szCs w:val="20"/>
         </w:rPr>
         <w:tab/>
+      </w:r>
+      <w:proofErr w:type="spellStart"/>
+      <w:r>
+        <w:rPr>
+          <w:rFonts w:ascii="Consolas" w:hAnsi="Consolas" w:cs="Consolas"/>
+          <w:color w:val="000000"/>
+          <w:kern w:val="0"/>
+          <w:szCs w:val="20"/>
+        </w:rPr>
         <w:t>System.</w:t>
       </w:r>
       <w:r>
@@ -9635,7 +10867,17 @@
           <w:kern w:val="0"/>
           <w:szCs w:val="20"/>
         </w:rPr>
-        <w:t>.println(</w:t>
+        <w:t>.println</w:t>
+      </w:r>
+      <w:proofErr w:type="spellEnd"/>
+      <w:r>
+        <w:rPr>
+          <w:rFonts w:ascii="Consolas" w:hAnsi="Consolas" w:cs="Consolas"/>
+          <w:color w:val="000000"/>
+          <w:kern w:val="0"/>
+          <w:szCs w:val="20"/>
+        </w:rPr>
+        <w:t>(</w:t>
       </w:r>
       <w:r>
         <w:rPr>
@@ -9646,6 +10888,7 @@
         </w:rPr>
         <w:t>"====</w:t>
       </w:r>
+      <w:proofErr w:type="spellStart"/>
       <w:r>
         <w:rPr>
           <w:rFonts w:ascii="Consolas" w:hAnsi="Consolas" w:cs="Consolas"/>
@@ -9655,6 +10898,7 @@
         </w:rPr>
         <w:t>삼항연산자</w:t>
       </w:r>
+      <w:proofErr w:type="spellEnd"/>
       <w:r>
         <w:rPr>
           <w:rFonts w:ascii="Consolas" w:hAnsi="Consolas" w:cs="Consolas"/>
@@ -9739,7 +10983,27 @@
           <w:kern w:val="0"/>
           <w:szCs w:val="20"/>
         </w:rPr>
-        <w:t xml:space="preserve">%2)==0) ? </w:t>
+        <w:t>%2</w:t>
+      </w:r>
+      <w:proofErr w:type="gramStart"/>
+      <w:r>
+        <w:rPr>
+          <w:rFonts w:ascii="Consolas" w:hAnsi="Consolas" w:cs="Consolas"/>
+          <w:color w:val="000000"/>
+          <w:kern w:val="0"/>
+          <w:szCs w:val="20"/>
+        </w:rPr>
+        <w:t>)=</w:t>
+      </w:r>
+      <w:proofErr w:type="gramEnd"/>
+      <w:r>
+        <w:rPr>
+          <w:rFonts w:ascii="Consolas" w:hAnsi="Consolas" w:cs="Consolas"/>
+          <w:color w:val="000000"/>
+          <w:kern w:val="0"/>
+          <w:szCs w:val="20"/>
+        </w:rPr>
+        <w:t xml:space="preserve">=0) ? </w:t>
       </w:r>
       <w:r>
         <w:rPr>
@@ -9844,6 +11108,15 @@
           <w:szCs w:val="20"/>
         </w:rPr>
         <w:tab/>
+      </w:r>
+      <w:proofErr w:type="spellStart"/>
+      <w:r>
+        <w:rPr>
+          <w:rFonts w:ascii="Consolas" w:hAnsi="Consolas" w:cs="Consolas"/>
+          <w:color w:val="000000"/>
+          <w:kern w:val="0"/>
+          <w:szCs w:val="20"/>
+        </w:rPr>
         <w:t>System.</w:t>
       </w:r>
       <w:r>
@@ -9866,7 +11139,17 @@
           <w:kern w:val="0"/>
           <w:szCs w:val="20"/>
         </w:rPr>
-        <w:t>.println(</w:t>
+        <w:t>.println</w:t>
+      </w:r>
+      <w:proofErr w:type="spellEnd"/>
+      <w:r>
+        <w:rPr>
+          <w:rFonts w:ascii="Consolas" w:hAnsi="Consolas" w:cs="Consolas"/>
+          <w:color w:val="000000"/>
+          <w:kern w:val="0"/>
+          <w:szCs w:val="20"/>
+        </w:rPr>
+        <w:t>(</w:t>
       </w:r>
       <w:r>
         <w:rPr>
@@ -9877,6 +11160,7 @@
         </w:rPr>
         <w:t>"</w:t>
       </w:r>
+      <w:proofErr w:type="spellStart"/>
       <w:r>
         <w:rPr>
           <w:rFonts w:ascii="Consolas" w:hAnsi="Consolas" w:cs="Consolas"/>
@@ -9886,6 +11170,7 @@
         </w:rPr>
         <w:t>삼항연산자</w:t>
       </w:r>
+      <w:proofErr w:type="spellEnd"/>
       <w:r>
         <w:rPr>
           <w:rFonts w:ascii="Consolas" w:hAnsi="Consolas" w:cs="Consolas"/>
@@ -9895,6 +11180,7 @@
         </w:rPr>
         <w:t xml:space="preserve"> </w:t>
       </w:r>
+      <w:proofErr w:type="gramStart"/>
       <w:r>
         <w:rPr>
           <w:rFonts w:ascii="Consolas" w:hAnsi="Consolas" w:cs="Consolas"/>
@@ -9922,6 +11208,7 @@
         </w:rPr>
         <w:t>는</w:t>
       </w:r>
+      <w:proofErr w:type="gramEnd"/>
       <w:r>
         <w:rPr>
           <w:rFonts w:ascii="Consolas" w:hAnsi="Consolas" w:cs="Consolas"/>
@@ -10072,6 +11359,7 @@
         </w:rPr>
         <w:tab/>
       </w:r>
+      <w:proofErr w:type="gramStart"/>
       <w:r>
         <w:rPr>
           <w:rFonts w:ascii="Consolas" w:hAnsi="Consolas" w:cs="Consolas"/>
@@ -10083,6 +11371,7 @@
         </w:rPr>
         <w:t>public</w:t>
       </w:r>
+      <w:proofErr w:type="gramEnd"/>
       <w:r>
         <w:rPr>
           <w:rFonts w:ascii="Consolas" w:hAnsi="Consolas" w:cs="Consolas"/>
@@ -10132,6 +11421,7 @@
         </w:rPr>
         <w:t xml:space="preserve"> main(String[] </w:t>
       </w:r>
+      <w:proofErr w:type="spellStart"/>
       <w:r>
         <w:rPr>
           <w:rFonts w:ascii="Consolas" w:hAnsi="Consolas" w:cs="Consolas"/>
@@ -10141,6 +11431,7 @@
         </w:rPr>
         <w:t>args</w:t>
       </w:r>
+      <w:proofErr w:type="spellEnd"/>
       <w:r>
         <w:rPr>
           <w:rFonts w:ascii="Consolas" w:hAnsi="Consolas" w:cs="Consolas"/>
@@ -10180,6 +11471,15 @@
           <w:szCs w:val="20"/>
         </w:rPr>
         <w:tab/>
+      </w:r>
+      <w:proofErr w:type="spellStart"/>
+      <w:r>
+        <w:rPr>
+          <w:rFonts w:ascii="Consolas" w:hAnsi="Consolas" w:cs="Consolas"/>
+          <w:color w:val="000000"/>
+          <w:kern w:val="0"/>
+          <w:szCs w:val="20"/>
+        </w:rPr>
         <w:t>System.</w:t>
       </w:r>
       <w:r>
@@ -10202,7 +11502,17 @@
           <w:kern w:val="0"/>
           <w:szCs w:val="20"/>
         </w:rPr>
-        <w:t>.println(</w:t>
+        <w:t>.println</w:t>
+      </w:r>
+      <w:proofErr w:type="spellEnd"/>
+      <w:r>
+        <w:rPr>
+          <w:rFonts w:ascii="Consolas" w:hAnsi="Consolas" w:cs="Consolas"/>
+          <w:color w:val="000000"/>
+          <w:kern w:val="0"/>
+          <w:szCs w:val="20"/>
+        </w:rPr>
+        <w:t>(</w:t>
       </w:r>
       <w:r>
         <w:rPr>
@@ -10307,6 +11617,8 @@
         </w:rPr>
         <w:tab/>
       </w:r>
+      <w:proofErr w:type="spellStart"/>
+      <w:proofErr w:type="gramStart"/>
       <w:r>
         <w:rPr>
           <w:rFonts w:ascii="Consolas" w:hAnsi="Consolas" w:cs="Consolas"/>
@@ -10318,6 +11630,8 @@
         </w:rPr>
         <w:t>int</w:t>
       </w:r>
+      <w:proofErr w:type="spellEnd"/>
+      <w:proofErr w:type="gramEnd"/>
       <w:r>
         <w:rPr>
           <w:rFonts w:ascii="Consolas" w:hAnsi="Consolas" w:cs="Consolas"/>
@@ -10421,6 +11735,7 @@
         </w:rPr>
         <w:t xml:space="preserve"> </w:t>
       </w:r>
+      <w:proofErr w:type="spellStart"/>
       <w:r>
         <w:rPr>
           <w:rFonts w:ascii="Consolas" w:hAnsi="Consolas" w:cs="Consolas"/>
@@ -10430,6 +11745,7 @@
         </w:rPr>
         <w:t>대입연산자</w:t>
       </w:r>
+      <w:proofErr w:type="spellEnd"/>
     </w:p>
     <w:p>
       <w:pPr>
@@ -10771,6 +12087,7 @@
         </w:rPr>
         <w:t>코드</w:t>
       </w:r>
+      <w:proofErr w:type="gramStart"/>
       <w:r>
         <w:rPr>
           <w:rFonts w:ascii="Consolas" w:hAnsi="Consolas" w:cs="Consolas"/>
@@ -10780,6 +12097,7 @@
         </w:rPr>
         <w:t>...</w:t>
       </w:r>
+      <w:proofErr w:type="gramEnd"/>
     </w:p>
     <w:p>
       <w:pPr>
@@ -10958,6 +12276,16 @@
           <w:szCs w:val="20"/>
         </w:rPr>
         <w:tab/>
+      </w:r>
+      <w:proofErr w:type="spellStart"/>
+      <w:proofErr w:type="gramStart"/>
+      <w:r>
+        <w:rPr>
+          <w:rFonts w:ascii="Consolas" w:hAnsi="Consolas" w:cs="Consolas"/>
+          <w:color w:val="000000"/>
+          <w:kern w:val="0"/>
+          <w:szCs w:val="20"/>
+        </w:rPr>
         <w:t>System.</w:t>
       </w:r>
       <w:r>
@@ -10980,8 +12308,19 @@
           <w:kern w:val="0"/>
           <w:szCs w:val="20"/>
         </w:rPr>
-        <w:t>.printf(</w:t>
-      </w:r>
+        <w:t>.printf</w:t>
+      </w:r>
+      <w:proofErr w:type="spellEnd"/>
+      <w:r>
+        <w:rPr>
+          <w:rFonts w:ascii="Consolas" w:hAnsi="Consolas" w:cs="Consolas"/>
+          <w:color w:val="000000"/>
+          <w:kern w:val="0"/>
+          <w:szCs w:val="20"/>
+        </w:rPr>
+        <w:t>(</w:t>
+      </w:r>
+      <w:proofErr w:type="gramEnd"/>
       <w:r>
         <w:rPr>
           <w:rFonts w:ascii="Consolas" w:hAnsi="Consolas" w:cs="Consolas"/>
@@ -11049,6 +12388,8 @@
         </w:rPr>
         <w:tab/>
       </w:r>
+      <w:proofErr w:type="spellStart"/>
+      <w:proofErr w:type="gramStart"/>
       <w:r>
         <w:rPr>
           <w:rFonts w:ascii="Consolas" w:hAnsi="Consolas" w:cs="Consolas"/>
@@ -11060,6 +12401,8 @@
         </w:rPr>
         <w:t>int</w:t>
       </w:r>
+      <w:proofErr w:type="spellEnd"/>
+      <w:proofErr w:type="gramEnd"/>
       <w:r>
         <w:rPr>
           <w:rFonts w:ascii="Consolas" w:hAnsi="Consolas" w:cs="Consolas"/>
@@ -11242,6 +12585,16 @@
           <w:szCs w:val="20"/>
         </w:rPr>
         <w:tab/>
+      </w:r>
+      <w:proofErr w:type="spellStart"/>
+      <w:proofErr w:type="gramStart"/>
+      <w:r>
+        <w:rPr>
+          <w:rFonts w:ascii="Consolas" w:hAnsi="Consolas" w:cs="Consolas"/>
+          <w:color w:val="000000"/>
+          <w:kern w:val="0"/>
+          <w:szCs w:val="20"/>
+        </w:rPr>
         <w:t>System.</w:t>
       </w:r>
       <w:r>
@@ -11264,8 +12617,19 @@
           <w:kern w:val="0"/>
           <w:szCs w:val="20"/>
         </w:rPr>
-        <w:t>.println(</w:t>
-      </w:r>
+        <w:t>.println</w:t>
+      </w:r>
+      <w:proofErr w:type="spellEnd"/>
+      <w:r>
+        <w:rPr>
+          <w:rFonts w:ascii="Consolas" w:hAnsi="Consolas" w:cs="Consolas"/>
+          <w:color w:val="000000"/>
+          <w:kern w:val="0"/>
+          <w:szCs w:val="20"/>
+        </w:rPr>
+        <w:t>(</w:t>
+      </w:r>
+      <w:proofErr w:type="gramEnd"/>
       <w:r>
         <w:rPr>
           <w:rFonts w:ascii="Consolas" w:hAnsi="Consolas" w:cs="Consolas" w:hint="eastAsia"/>
@@ -11669,7 +13033,27 @@
           <w:kern w:val="0"/>
           <w:szCs w:val="20"/>
         </w:rPr>
-        <w:t>// AND(&amp;), OR(|), XOR(^)</w:t>
+        <w:t xml:space="preserve">// </w:t>
+      </w:r>
+      <w:proofErr w:type="gramStart"/>
+      <w:r>
+        <w:rPr>
+          <w:rFonts w:ascii="Consolas" w:hAnsi="Consolas" w:cs="Consolas"/>
+          <w:color w:val="3F7F5F"/>
+          <w:kern w:val="0"/>
+          <w:szCs w:val="20"/>
+        </w:rPr>
+        <w:t>AND(</w:t>
+      </w:r>
+      <w:proofErr w:type="gramEnd"/>
+      <w:r>
+        <w:rPr>
+          <w:rFonts w:ascii="Consolas" w:hAnsi="Consolas" w:cs="Consolas"/>
+          <w:color w:val="3F7F5F"/>
+          <w:kern w:val="0"/>
+          <w:szCs w:val="20"/>
+        </w:rPr>
+        <w:t>&amp;), OR(|), XOR(^)</w:t>
       </w:r>
     </w:p>
     <w:p>
@@ -11693,6 +13077,7 @@
         </w:rPr>
         <w:tab/>
       </w:r>
+      <w:proofErr w:type="gramStart"/>
       <w:r>
         <w:rPr>
           <w:rFonts w:ascii="Consolas" w:hAnsi="Consolas" w:cs="Consolas"/>
@@ -11704,6 +13089,7 @@
         </w:rPr>
         <w:t>public</w:t>
       </w:r>
+      <w:proofErr w:type="gramEnd"/>
       <w:r>
         <w:rPr>
           <w:rFonts w:ascii="Consolas" w:hAnsi="Consolas" w:cs="Consolas"/>
@@ -11753,6 +13139,7 @@
         </w:rPr>
         <w:t xml:space="preserve"> main(String[] </w:t>
       </w:r>
+      <w:proofErr w:type="spellStart"/>
       <w:r>
         <w:rPr>
           <w:rFonts w:ascii="Consolas" w:hAnsi="Consolas" w:cs="Consolas"/>
@@ -11762,6 +13149,7 @@
         </w:rPr>
         <w:t>args</w:t>
       </w:r>
+      <w:proofErr w:type="spellEnd"/>
       <w:r>
         <w:rPr>
           <w:rFonts w:ascii="Consolas" w:hAnsi="Consolas" w:cs="Consolas"/>
@@ -11801,6 +13189,15 @@
           <w:szCs w:val="20"/>
         </w:rPr>
         <w:tab/>
+      </w:r>
+      <w:proofErr w:type="spellStart"/>
+      <w:r>
+        <w:rPr>
+          <w:rFonts w:ascii="Consolas" w:hAnsi="Consolas" w:cs="Consolas"/>
+          <w:color w:val="000000"/>
+          <w:kern w:val="0"/>
+          <w:szCs w:val="20"/>
+        </w:rPr>
         <w:t>System.</w:t>
       </w:r>
       <w:r>
@@ -11823,7 +13220,17 @@
           <w:kern w:val="0"/>
           <w:szCs w:val="20"/>
         </w:rPr>
-        <w:t>.println(</w:t>
+        <w:t>.println</w:t>
+      </w:r>
+      <w:proofErr w:type="spellEnd"/>
+      <w:r>
+        <w:rPr>
+          <w:rFonts w:ascii="Consolas" w:hAnsi="Consolas" w:cs="Consolas"/>
+          <w:color w:val="000000"/>
+          <w:kern w:val="0"/>
+          <w:szCs w:val="20"/>
+        </w:rPr>
+        <w:t>(</w:t>
       </w:r>
       <w:r>
         <w:rPr>
@@ -11834,6 +13241,7 @@
         </w:rPr>
         <w:t>"====</w:t>
       </w:r>
+      <w:proofErr w:type="spellStart"/>
       <w:r>
         <w:rPr>
           <w:rFonts w:ascii="Consolas" w:hAnsi="Consolas" w:cs="Consolas"/>
@@ -11843,6 +13251,7 @@
         </w:rPr>
         <w:t>비트연산자</w:t>
       </w:r>
+      <w:proofErr w:type="spellEnd"/>
       <w:r>
         <w:rPr>
           <w:rFonts w:ascii="Consolas" w:hAnsi="Consolas" w:cs="Consolas"/>
@@ -11892,6 +13301,8 @@
         </w:rPr>
         <w:tab/>
       </w:r>
+      <w:proofErr w:type="spellStart"/>
+      <w:proofErr w:type="gramStart"/>
       <w:r>
         <w:rPr>
           <w:rFonts w:ascii="Consolas" w:hAnsi="Consolas" w:cs="Consolas"/>
@@ -11903,6 +13314,8 @@
         </w:rPr>
         <w:t>int</w:t>
       </w:r>
+      <w:proofErr w:type="spellEnd"/>
+      <w:proofErr w:type="gramEnd"/>
       <w:r>
         <w:rPr>
           <w:rFonts w:ascii="Consolas" w:hAnsi="Consolas" w:cs="Consolas"/>
@@ -11961,6 +13374,8 @@
         </w:rPr>
         <w:tab/>
       </w:r>
+      <w:proofErr w:type="spellStart"/>
+      <w:proofErr w:type="gramStart"/>
       <w:r>
         <w:rPr>
           <w:rFonts w:ascii="Consolas" w:hAnsi="Consolas" w:cs="Consolas"/>
@@ -11972,6 +13387,8 @@
         </w:rPr>
         <w:t>int</w:t>
       </w:r>
+      <w:proofErr w:type="spellEnd"/>
+      <w:proofErr w:type="gramEnd"/>
       <w:r>
         <w:rPr>
           <w:rFonts w:ascii="Consolas" w:hAnsi="Consolas" w:cs="Consolas"/>
@@ -12117,7 +13534,27 @@
           <w:kern w:val="0"/>
           <w:szCs w:val="20"/>
         </w:rPr>
-        <w:t>//  &amp; = 0 0 0 0 0</w:t>
+        <w:t>/</w:t>
+      </w:r>
+      <w:proofErr w:type="gramStart"/>
+      <w:r>
+        <w:rPr>
+          <w:rFonts w:ascii="Consolas" w:hAnsi="Consolas" w:cs="Consolas"/>
+          <w:color w:val="3F7F5F"/>
+          <w:kern w:val="0"/>
+          <w:szCs w:val="20"/>
+        </w:rPr>
+        <w:t>/  &amp;</w:t>
+      </w:r>
+      <w:proofErr w:type="gramEnd"/>
+      <w:r>
+        <w:rPr>
+          <w:rFonts w:ascii="Consolas" w:hAnsi="Consolas" w:cs="Consolas"/>
+          <w:color w:val="3F7F5F"/>
+          <w:kern w:val="0"/>
+          <w:szCs w:val="20"/>
+        </w:rPr>
+        <w:t xml:space="preserve"> = 0 0 0 0 0</w:t>
       </w:r>
     </w:p>
     <w:p>
@@ -12150,6 +13587,8 @@
         </w:rPr>
         <w:tab/>
       </w:r>
+      <w:proofErr w:type="spellStart"/>
+      <w:proofErr w:type="gramStart"/>
       <w:r>
         <w:rPr>
           <w:rFonts w:ascii="Consolas" w:hAnsi="Consolas" w:cs="Consolas"/>
@@ -12161,6 +13600,8 @@
         </w:rPr>
         <w:t>int</w:t>
       </w:r>
+      <w:proofErr w:type="spellEnd"/>
+      <w:proofErr w:type="gramEnd"/>
       <w:r>
         <w:rPr>
           <w:rFonts w:ascii="Consolas" w:hAnsi="Consolas" w:cs="Consolas"/>
@@ -12254,6 +13695,16 @@
           <w:szCs w:val="20"/>
         </w:rPr>
         <w:tab/>
+      </w:r>
+      <w:proofErr w:type="spellStart"/>
+      <w:proofErr w:type="gramStart"/>
+      <w:r>
+        <w:rPr>
+          <w:rFonts w:ascii="Consolas" w:hAnsi="Consolas" w:cs="Consolas"/>
+          <w:color w:val="000000"/>
+          <w:kern w:val="0"/>
+          <w:szCs w:val="20"/>
+        </w:rPr>
         <w:t>System.</w:t>
       </w:r>
       <w:r>
@@ -12276,8 +13727,19 @@
           <w:kern w:val="0"/>
           <w:szCs w:val="20"/>
         </w:rPr>
-        <w:t>.printf(</w:t>
-      </w:r>
+        <w:t>.printf</w:t>
+      </w:r>
+      <w:proofErr w:type="spellEnd"/>
+      <w:r>
+        <w:rPr>
+          <w:rFonts w:ascii="Consolas" w:hAnsi="Consolas" w:cs="Consolas"/>
+          <w:color w:val="000000"/>
+          <w:kern w:val="0"/>
+          <w:szCs w:val="20"/>
+        </w:rPr>
+        <w:t>(</w:t>
+      </w:r>
+      <w:proofErr w:type="gramEnd"/>
       <w:r>
         <w:rPr>
           <w:rFonts w:ascii="Consolas" w:hAnsi="Consolas" w:cs="Consolas"/>
@@ -12326,6 +13788,16 @@
           <w:szCs w:val="20"/>
         </w:rPr>
         <w:tab/>
+      </w:r>
+      <w:proofErr w:type="spellStart"/>
+      <w:proofErr w:type="gramStart"/>
+      <w:r>
+        <w:rPr>
+          <w:rFonts w:ascii="Consolas" w:hAnsi="Consolas" w:cs="Consolas"/>
+          <w:color w:val="000000"/>
+          <w:kern w:val="0"/>
+          <w:szCs w:val="20"/>
+        </w:rPr>
         <w:t>System.</w:t>
       </w:r>
       <w:r>
@@ -12348,8 +13820,19 @@
           <w:kern w:val="0"/>
           <w:szCs w:val="20"/>
         </w:rPr>
-        <w:t>.println(</w:t>
-      </w:r>
+        <w:t>.println</w:t>
+      </w:r>
+      <w:proofErr w:type="spellEnd"/>
+      <w:r>
+        <w:rPr>
+          <w:rFonts w:ascii="Consolas" w:hAnsi="Consolas" w:cs="Consolas"/>
+          <w:color w:val="000000"/>
+          <w:kern w:val="0"/>
+          <w:szCs w:val="20"/>
+        </w:rPr>
+        <w:t>(</w:t>
+      </w:r>
+      <w:proofErr w:type="gramEnd"/>
       <w:r>
         <w:rPr>
           <w:rFonts w:ascii="Consolas" w:hAnsi="Consolas" w:cs="Consolas"/>
@@ -12486,7 +13969,27 @@
           <w:kern w:val="0"/>
           <w:szCs w:val="20"/>
         </w:rPr>
-        <w:t>//  | = 0 1 1 1 1</w:t>
+        <w:t>/</w:t>
+      </w:r>
+      <w:proofErr w:type="gramStart"/>
+      <w:r>
+        <w:rPr>
+          <w:rFonts w:ascii="Consolas" w:hAnsi="Consolas" w:cs="Consolas"/>
+          <w:color w:val="3F7F5F"/>
+          <w:kern w:val="0"/>
+          <w:szCs w:val="20"/>
+        </w:rPr>
+        <w:t>/  |</w:t>
+      </w:r>
+      <w:proofErr w:type="gramEnd"/>
+      <w:r>
+        <w:rPr>
+          <w:rFonts w:ascii="Consolas" w:hAnsi="Consolas" w:cs="Consolas"/>
+          <w:color w:val="3F7F5F"/>
+          <w:kern w:val="0"/>
+          <w:szCs w:val="20"/>
+        </w:rPr>
+        <w:t xml:space="preserve"> = 0 1 1 1 1</w:t>
       </w:r>
     </w:p>
     <w:p>
@@ -12519,6 +14022,7 @@
         </w:rPr>
         <w:tab/>
       </w:r>
+      <w:proofErr w:type="gramStart"/>
       <w:r>
         <w:rPr>
           <w:rFonts w:ascii="Consolas" w:hAnsi="Consolas" w:cs="Consolas"/>
@@ -12528,6 +14032,7 @@
         </w:rPr>
         <w:t>result</w:t>
       </w:r>
+      <w:proofErr w:type="gramEnd"/>
       <w:r>
         <w:rPr>
           <w:rFonts w:ascii="Consolas" w:hAnsi="Consolas" w:cs="Consolas"/>
@@ -12603,6 +14108,16 @@
           <w:szCs w:val="20"/>
         </w:rPr>
         <w:tab/>
+      </w:r>
+      <w:proofErr w:type="spellStart"/>
+      <w:proofErr w:type="gramStart"/>
+      <w:r>
+        <w:rPr>
+          <w:rFonts w:ascii="Consolas" w:hAnsi="Consolas" w:cs="Consolas"/>
+          <w:color w:val="000000"/>
+          <w:kern w:val="0"/>
+          <w:szCs w:val="20"/>
+        </w:rPr>
         <w:t>System.</w:t>
       </w:r>
       <w:r>
@@ -12625,8 +14140,19 @@
           <w:kern w:val="0"/>
           <w:szCs w:val="20"/>
         </w:rPr>
-        <w:t>.printf(</w:t>
-      </w:r>
+        <w:t>.printf</w:t>
+      </w:r>
+      <w:proofErr w:type="spellEnd"/>
+      <w:r>
+        <w:rPr>
+          <w:rFonts w:ascii="Consolas" w:hAnsi="Consolas" w:cs="Consolas"/>
+          <w:color w:val="000000"/>
+          <w:kern w:val="0"/>
+          <w:szCs w:val="20"/>
+        </w:rPr>
+        <w:t>(</w:t>
+      </w:r>
+      <w:proofErr w:type="gramEnd"/>
       <w:r>
         <w:rPr>
           <w:rFonts w:ascii="Consolas" w:hAnsi="Consolas" w:cs="Consolas"/>
@@ -12675,6 +14201,16 @@
           <w:szCs w:val="20"/>
         </w:rPr>
         <w:tab/>
+      </w:r>
+      <w:proofErr w:type="spellStart"/>
+      <w:proofErr w:type="gramStart"/>
+      <w:r>
+        <w:rPr>
+          <w:rFonts w:ascii="Consolas" w:hAnsi="Consolas" w:cs="Consolas"/>
+          <w:color w:val="000000"/>
+          <w:kern w:val="0"/>
+          <w:szCs w:val="20"/>
+        </w:rPr>
         <w:t>System.</w:t>
       </w:r>
       <w:r>
@@ -12697,8 +14233,19 @@
           <w:kern w:val="0"/>
           <w:szCs w:val="20"/>
         </w:rPr>
-        <w:t>.println(</w:t>
-      </w:r>
+        <w:t>.println</w:t>
+      </w:r>
+      <w:proofErr w:type="spellEnd"/>
+      <w:r>
+        <w:rPr>
+          <w:rFonts w:ascii="Consolas" w:hAnsi="Consolas" w:cs="Consolas"/>
+          <w:color w:val="000000"/>
+          <w:kern w:val="0"/>
+          <w:szCs w:val="20"/>
+        </w:rPr>
+        <w:t>(</w:t>
+      </w:r>
+      <w:proofErr w:type="gramEnd"/>
       <w:r>
         <w:rPr>
           <w:rFonts w:ascii="Consolas" w:hAnsi="Consolas" w:cs="Consolas"/>
@@ -12788,6 +14335,7 @@
         </w:rPr>
         <w:t xml:space="preserve">// </w:t>
       </w:r>
+      <w:proofErr w:type="spellStart"/>
       <w:r>
         <w:rPr>
           <w:rFonts w:ascii="Consolas" w:hAnsi="Consolas" w:cs="Consolas"/>
@@ -12797,6 +14345,7 @@
         </w:rPr>
         <w:t>비트연산자</w:t>
       </w:r>
+      <w:proofErr w:type="spellEnd"/>
       <w:r>
         <w:rPr>
           <w:rFonts w:ascii="Consolas" w:hAnsi="Consolas" w:cs="Consolas"/>
@@ -12846,6 +14395,7 @@
         </w:rPr>
         <w:t xml:space="preserve">// </w:t>
       </w:r>
+      <w:proofErr w:type="spellStart"/>
       <w:r>
         <w:rPr>
           <w:rFonts w:ascii="Consolas" w:hAnsi="Consolas" w:cs="Consolas"/>
@@ -12855,15 +14405,17 @@
         </w:rPr>
         <w:t>좌항과</w:t>
       </w:r>
-      <w:r>
-        <w:rPr>
-          <w:rFonts w:ascii="Consolas" w:hAnsi="Consolas" w:cs="Consolas"/>
-          <w:color w:val="3F7F5F"/>
-          <w:kern w:val="0"/>
-          <w:szCs w:val="20"/>
-        </w:rPr>
-        <w:t xml:space="preserve"> </w:t>
-      </w:r>
+      <w:proofErr w:type="spellEnd"/>
+      <w:r>
+        <w:rPr>
+          <w:rFonts w:ascii="Consolas" w:hAnsi="Consolas" w:cs="Consolas"/>
+          <w:color w:val="3F7F5F"/>
+          <w:kern w:val="0"/>
+          <w:szCs w:val="20"/>
+        </w:rPr>
+        <w:t xml:space="preserve"> </w:t>
+      </w:r>
+      <w:proofErr w:type="spellStart"/>
       <w:r>
         <w:rPr>
           <w:rFonts w:ascii="Consolas" w:hAnsi="Consolas" w:cs="Consolas"/>
@@ -12873,6 +14425,7 @@
         </w:rPr>
         <w:t>우항의</w:t>
       </w:r>
+      <w:proofErr w:type="spellEnd"/>
       <w:r>
         <w:rPr>
           <w:rFonts w:ascii="Consolas" w:hAnsi="Consolas" w:cs="Consolas"/>
@@ -13220,7 +14773,27 @@
           <w:kern w:val="0"/>
           <w:szCs w:val="20"/>
         </w:rPr>
-        <w:t>//  ^ = 0 1 1 1 1</w:t>
+        <w:t>/</w:t>
+      </w:r>
+      <w:proofErr w:type="gramStart"/>
+      <w:r>
+        <w:rPr>
+          <w:rFonts w:ascii="Consolas" w:hAnsi="Consolas" w:cs="Consolas"/>
+          <w:color w:val="3F7F5F"/>
+          <w:kern w:val="0"/>
+          <w:szCs w:val="20"/>
+        </w:rPr>
+        <w:t>/  ^</w:t>
+      </w:r>
+      <w:proofErr w:type="gramEnd"/>
+      <w:r>
+        <w:rPr>
+          <w:rFonts w:ascii="Consolas" w:hAnsi="Consolas" w:cs="Consolas"/>
+          <w:color w:val="3F7F5F"/>
+          <w:kern w:val="0"/>
+          <w:szCs w:val="20"/>
+        </w:rPr>
+        <w:t xml:space="preserve"> = 0 1 1 1 1</w:t>
       </w:r>
     </w:p>
     <w:p>
@@ -13253,6 +14826,7 @@
         </w:rPr>
         <w:tab/>
       </w:r>
+      <w:proofErr w:type="gramStart"/>
       <w:r>
         <w:rPr>
           <w:rFonts w:ascii="Consolas" w:hAnsi="Consolas" w:cs="Consolas"/>
@@ -13262,6 +14836,7 @@
         </w:rPr>
         <w:t>result</w:t>
       </w:r>
+      <w:proofErr w:type="gramEnd"/>
       <w:r>
         <w:rPr>
           <w:rFonts w:ascii="Consolas" w:hAnsi="Consolas" w:cs="Consolas"/>
@@ -13337,6 +14912,16 @@
           <w:szCs w:val="20"/>
         </w:rPr>
         <w:tab/>
+      </w:r>
+      <w:proofErr w:type="spellStart"/>
+      <w:proofErr w:type="gramStart"/>
+      <w:r>
+        <w:rPr>
+          <w:rFonts w:ascii="Consolas" w:hAnsi="Consolas" w:cs="Consolas"/>
+          <w:color w:val="000000"/>
+          <w:kern w:val="0"/>
+          <w:szCs w:val="20"/>
+        </w:rPr>
         <w:t>System.</w:t>
       </w:r>
       <w:r>
@@ -13359,8 +14944,19 @@
           <w:kern w:val="0"/>
           <w:szCs w:val="20"/>
         </w:rPr>
-        <w:t>.printf(</w:t>
-      </w:r>
+        <w:t>.printf</w:t>
+      </w:r>
+      <w:proofErr w:type="spellEnd"/>
+      <w:r>
+        <w:rPr>
+          <w:rFonts w:ascii="Consolas" w:hAnsi="Consolas" w:cs="Consolas"/>
+          <w:color w:val="000000"/>
+          <w:kern w:val="0"/>
+          <w:szCs w:val="20"/>
+        </w:rPr>
+        <w:t>(</w:t>
+      </w:r>
+      <w:proofErr w:type="gramEnd"/>
       <w:r>
         <w:rPr>
           <w:rFonts w:ascii="Consolas" w:hAnsi="Consolas" w:cs="Consolas"/>
@@ -13410,6 +15006,16 @@
           <w:szCs w:val="20"/>
         </w:rPr>
         <w:tab/>
+      </w:r>
+      <w:proofErr w:type="spellStart"/>
+      <w:proofErr w:type="gramStart"/>
+      <w:r>
+        <w:rPr>
+          <w:rFonts w:ascii="Consolas" w:hAnsi="Consolas" w:cs="Consolas"/>
+          <w:color w:val="000000"/>
+          <w:kern w:val="0"/>
+          <w:szCs w:val="20"/>
+        </w:rPr>
         <w:t>System.</w:t>
       </w:r>
       <w:r>
@@ -13432,8 +15038,19 @@
           <w:kern w:val="0"/>
           <w:szCs w:val="20"/>
         </w:rPr>
-        <w:t>.println(</w:t>
-      </w:r>
+        <w:t>.println</w:t>
+      </w:r>
+      <w:proofErr w:type="spellEnd"/>
+      <w:r>
+        <w:rPr>
+          <w:rFonts w:ascii="Consolas" w:hAnsi="Consolas" w:cs="Consolas"/>
+          <w:color w:val="000000"/>
+          <w:kern w:val="0"/>
+          <w:szCs w:val="20"/>
+        </w:rPr>
+        <w:t>(</w:t>
+      </w:r>
+      <w:proofErr w:type="gramEnd"/>
       <w:r>
         <w:rPr>
           <w:rFonts w:ascii="Consolas" w:hAnsi="Consolas" w:cs="Consolas"/>
@@ -13504,7 +15121,6 @@
       <w:pPr>
         <w:spacing w:after="0"/>
       </w:pPr>
-      <w:bookmarkStart w:id="0" w:name="_GoBack"/>
       <w:r>
         <w:t>(</w:t>
       </w:r>
@@ -13529,9 +15145,16 @@
       <w:r>
         <w:t xml:space="preserve"> </w:t>
       </w:r>
-      <w:bookmarkEnd w:id="0"/>
-      <w:r>
-        <w:t>3의 배수 숫자 판단하기 : 사용자로부터 숫자를 입력 받고, 입력 받은 숫자가 3의 배수인지 파악</w:t>
+      <w:r>
+        <w:t xml:space="preserve">3의 배수 숫자 </w:t>
+      </w:r>
+      <w:proofErr w:type="gramStart"/>
+      <w:r>
+        <w:t>판단하기 :</w:t>
+      </w:r>
+      <w:proofErr w:type="gramEnd"/>
+      <w:r>
+        <w:t xml:space="preserve"> 사용자로부터 숫자를 입력 받고, 입력 받은 숫자가 3의 배수인지 파악</w:t>
       </w:r>
     </w:p>
     <w:p>
@@ -13547,6 +15170,7 @@
           <w:szCs w:val="20"/>
         </w:rPr>
       </w:pPr>
+      <w:proofErr w:type="gramStart"/>
       <w:r>
         <w:rPr>
           <w:rFonts w:ascii="Consolas" w:hAnsi="Consolas" w:cs="Consolas"/>
@@ -13558,14 +15182,35 @@
         </w:rPr>
         <w:t>import</w:t>
       </w:r>
-      <w:r>
-        <w:rPr>
-          <w:rFonts w:ascii="Consolas" w:hAnsi="Consolas" w:cs="Consolas"/>
-          <w:color w:val="000000"/>
-          <w:kern w:val="0"/>
-          <w:szCs w:val="20"/>
-        </w:rPr>
-        <w:t xml:space="preserve"> java.util.Scanner;</w:t>
+      <w:proofErr w:type="gramEnd"/>
+      <w:r>
+        <w:rPr>
+          <w:rFonts w:ascii="Consolas" w:hAnsi="Consolas" w:cs="Consolas"/>
+          <w:color w:val="000000"/>
+          <w:kern w:val="0"/>
+          <w:szCs w:val="20"/>
+        </w:rPr>
+        <w:t xml:space="preserve"> </w:t>
+      </w:r>
+      <w:proofErr w:type="spellStart"/>
+      <w:r>
+        <w:rPr>
+          <w:rFonts w:ascii="Consolas" w:hAnsi="Consolas" w:cs="Consolas"/>
+          <w:color w:val="000000"/>
+          <w:kern w:val="0"/>
+          <w:szCs w:val="20"/>
+        </w:rPr>
+        <w:t>java.util.Scanner</w:t>
+      </w:r>
+      <w:proofErr w:type="spellEnd"/>
+      <w:r>
+        <w:rPr>
+          <w:rFonts w:ascii="Consolas" w:hAnsi="Consolas" w:cs="Consolas"/>
+          <w:color w:val="000000"/>
+          <w:kern w:val="0"/>
+          <w:szCs w:val="20"/>
+        </w:rPr>
+        <w:t>;</w:t>
       </w:r>
     </w:p>
     <w:p>
@@ -13581,6 +15226,7 @@
           <w:szCs w:val="20"/>
         </w:rPr>
       </w:pPr>
+      <w:proofErr w:type="gramStart"/>
       <w:r>
         <w:rPr>
           <w:rFonts w:ascii="Consolas" w:hAnsi="Consolas" w:cs="Consolas"/>
@@ -13592,6 +15238,7 @@
         </w:rPr>
         <w:t>public</w:t>
       </w:r>
+      <w:proofErr w:type="gramEnd"/>
       <w:r>
         <w:rPr>
           <w:rFonts w:ascii="Consolas" w:hAnsi="Consolas" w:cs="Consolas"/>
@@ -13671,6 +15318,7 @@
         </w:rPr>
         <w:tab/>
       </w:r>
+      <w:proofErr w:type="gramStart"/>
       <w:r>
         <w:rPr>
           <w:rFonts w:ascii="Consolas" w:hAnsi="Consolas" w:cs="Consolas"/>
@@ -13682,6 +15330,7 @@
         </w:rPr>
         <w:t>public</w:t>
       </w:r>
+      <w:proofErr w:type="gramEnd"/>
       <w:r>
         <w:rPr>
           <w:rFonts w:ascii="Consolas" w:hAnsi="Consolas" w:cs="Consolas"/>
@@ -13731,6 +15380,7 @@
         </w:rPr>
         <w:t xml:space="preserve"> main(String[] </w:t>
       </w:r>
+      <w:proofErr w:type="spellStart"/>
       <w:r>
         <w:rPr>
           <w:rFonts w:ascii="Consolas" w:hAnsi="Consolas" w:cs="Consolas"/>
@@ -13740,6 +15390,7 @@
         </w:rPr>
         <w:t>args</w:t>
       </w:r>
+      <w:proofErr w:type="spellEnd"/>
       <w:r>
         <w:rPr>
           <w:rFonts w:ascii="Consolas" w:hAnsi="Consolas" w:cs="Consolas"/>
@@ -13790,6 +15441,7 @@
         </w:rPr>
         <w:t xml:space="preserve">// </w:t>
       </w:r>
+      <w:proofErr w:type="spellStart"/>
       <w:r>
         <w:rPr>
           <w:rFonts w:ascii="Consolas" w:hAnsi="Consolas" w:cs="Consolas"/>
@@ -13799,6 +15451,7 @@
         </w:rPr>
         <w:t>이프로그램을</w:t>
       </w:r>
+      <w:proofErr w:type="spellEnd"/>
       <w:r>
         <w:rPr>
           <w:rFonts w:ascii="Consolas" w:hAnsi="Consolas" w:cs="Consolas"/>
@@ -13844,6 +15497,7 @@
         </w:rPr>
         <w:t xml:space="preserve">(JVM </w:t>
       </w:r>
+      <w:proofErr w:type="spellStart"/>
       <w:r>
         <w:rPr>
           <w:rFonts w:ascii="Consolas" w:hAnsi="Consolas" w:cs="Consolas"/>
@@ -13853,6 +15507,7 @@
         </w:rPr>
         <w:t>구동될때</w:t>
       </w:r>
+      <w:proofErr w:type="spellEnd"/>
       <w:r>
         <w:rPr>
           <w:rFonts w:ascii="Consolas" w:hAnsi="Consolas" w:cs="Consolas"/>
@@ -13916,6 +15571,7 @@
         </w:rPr>
         <w:t xml:space="preserve"> </w:t>
       </w:r>
+      <w:proofErr w:type="gramStart"/>
       <w:r>
         <w:rPr>
           <w:rFonts w:ascii="Consolas" w:hAnsi="Consolas" w:cs="Consolas"/>
@@ -13943,15 +15599,17 @@
         </w:rPr>
         <w:t>시점에서</w:t>
       </w:r>
-      <w:r>
-        <w:rPr>
-          <w:rFonts w:ascii="Consolas" w:hAnsi="Consolas" w:cs="Consolas"/>
-          <w:color w:val="3F7F5F"/>
-          <w:kern w:val="0"/>
-          <w:szCs w:val="20"/>
-        </w:rPr>
-        <w:t xml:space="preserve"> </w:t>
-      </w:r>
+      <w:proofErr w:type="gramEnd"/>
+      <w:r>
+        <w:rPr>
+          <w:rFonts w:ascii="Consolas" w:hAnsi="Consolas" w:cs="Consolas"/>
+          <w:color w:val="3F7F5F"/>
+          <w:kern w:val="0"/>
+          <w:szCs w:val="20"/>
+        </w:rPr>
+        <w:t xml:space="preserve"> </w:t>
+      </w:r>
+      <w:proofErr w:type="spellStart"/>
       <w:r>
         <w:rPr>
           <w:rFonts w:ascii="Consolas" w:hAnsi="Consolas" w:cs="Consolas"/>
@@ -13961,6 +15619,7 @@
         </w:rPr>
         <w:t>실행시작</w:t>
       </w:r>
+      <w:proofErr w:type="spellEnd"/>
     </w:p>
     <w:p>
       <w:pPr>
@@ -14000,8 +15659,19 @@
           <w:kern w:val="0"/>
           <w:szCs w:val="20"/>
         </w:rPr>
-        <w:t>// i</w:t>
-      </w:r>
+        <w:t xml:space="preserve">// </w:t>
+      </w:r>
+      <w:proofErr w:type="spellStart"/>
+      <w:r>
+        <w:rPr>
+          <w:rFonts w:ascii="Consolas" w:hAnsi="Consolas" w:cs="Consolas"/>
+          <w:color w:val="3F7F5F"/>
+          <w:kern w:val="0"/>
+          <w:szCs w:val="20"/>
+        </w:rPr>
+        <w:t>i</w:t>
+      </w:r>
+      <w:proofErr w:type="spellEnd"/>
       <w:r>
         <w:rPr>
           <w:rFonts w:ascii="Consolas" w:hAnsi="Consolas" w:cs="Consolas"/>
@@ -14152,6 +15822,7 @@
         <w:tab/>
         <w:t xml:space="preserve">Scanner </w:t>
       </w:r>
+      <w:proofErr w:type="spellStart"/>
       <w:r>
         <w:rPr>
           <w:rFonts w:ascii="Consolas" w:hAnsi="Consolas" w:cs="Consolas"/>
@@ -14161,6 +15832,7 @@
         </w:rPr>
         <w:t>scanner</w:t>
       </w:r>
+      <w:proofErr w:type="spellEnd"/>
       <w:r>
         <w:rPr>
           <w:rFonts w:ascii="Consolas" w:hAnsi="Consolas" w:cs="Consolas"/>
@@ -14188,7 +15860,27 @@
           <w:kern w:val="0"/>
           <w:szCs w:val="20"/>
         </w:rPr>
-        <w:t xml:space="preserve"> Scanner(System.</w:t>
+        <w:t xml:space="preserve"> </w:t>
+      </w:r>
+      <w:proofErr w:type="gramStart"/>
+      <w:r>
+        <w:rPr>
+          <w:rFonts w:ascii="Consolas" w:hAnsi="Consolas" w:cs="Consolas"/>
+          <w:color w:val="000000"/>
+          <w:kern w:val="0"/>
+          <w:szCs w:val="20"/>
+        </w:rPr>
+        <w:t>Scanner(</w:t>
+      </w:r>
+      <w:proofErr w:type="gramEnd"/>
+      <w:r>
+        <w:rPr>
+          <w:rFonts w:ascii="Consolas" w:hAnsi="Consolas" w:cs="Consolas"/>
+          <w:color w:val="000000"/>
+          <w:kern w:val="0"/>
+          <w:szCs w:val="20"/>
+        </w:rPr>
+        <w:t>System.</w:t>
       </w:r>
       <w:r>
         <w:rPr>
@@ -14243,6 +15935,16 @@
           <w:szCs w:val="20"/>
         </w:rPr>
         <w:tab/>
+      </w:r>
+      <w:proofErr w:type="spellStart"/>
+      <w:proofErr w:type="gramStart"/>
+      <w:r>
+        <w:rPr>
+          <w:rFonts w:ascii="Consolas" w:hAnsi="Consolas" w:cs="Consolas"/>
+          <w:color w:val="000000"/>
+          <w:kern w:val="0"/>
+          <w:szCs w:val="20"/>
+        </w:rPr>
         <w:t>System.</w:t>
       </w:r>
       <w:r>
@@ -14265,8 +15967,19 @@
           <w:kern w:val="0"/>
           <w:szCs w:val="20"/>
         </w:rPr>
-        <w:t>.print(</w:t>
-      </w:r>
+        <w:t>.print</w:t>
+      </w:r>
+      <w:proofErr w:type="spellEnd"/>
+      <w:r>
+        <w:rPr>
+          <w:rFonts w:ascii="Consolas" w:hAnsi="Consolas" w:cs="Consolas"/>
+          <w:color w:val="000000"/>
+          <w:kern w:val="0"/>
+          <w:szCs w:val="20"/>
+        </w:rPr>
+        <w:t>(</w:t>
+      </w:r>
+      <w:proofErr w:type="gramEnd"/>
       <w:r>
         <w:rPr>
           <w:rFonts w:ascii="Consolas" w:hAnsi="Consolas" w:cs="Consolas"/>
@@ -14274,7 +15987,27 @@
           <w:kern w:val="0"/>
           <w:szCs w:val="20"/>
         </w:rPr>
-        <w:t>"i ? "</w:t>
+        <w:t>"</w:t>
+      </w:r>
+      <w:proofErr w:type="spellStart"/>
+      <w:r>
+        <w:rPr>
+          <w:rFonts w:ascii="Consolas" w:hAnsi="Consolas" w:cs="Consolas"/>
+          <w:color w:val="2A00FF"/>
+          <w:kern w:val="0"/>
+          <w:szCs w:val="20"/>
+        </w:rPr>
+        <w:t>i</w:t>
+      </w:r>
+      <w:proofErr w:type="spellEnd"/>
+      <w:r>
+        <w:rPr>
+          <w:rFonts w:ascii="Consolas" w:hAnsi="Consolas" w:cs="Consolas"/>
+          <w:color w:val="2A00FF"/>
+          <w:kern w:val="0"/>
+          <w:szCs w:val="20"/>
+        </w:rPr>
+        <w:t xml:space="preserve"> ? "</w:t>
       </w:r>
       <w:r>
         <w:rPr>
@@ -14317,6 +16050,7 @@
         </w:rPr>
         <w:tab/>
       </w:r>
+      <w:proofErr w:type="spellStart"/>
       <w:r>
         <w:rPr>
           <w:rFonts w:ascii="Consolas" w:hAnsi="Consolas" w:cs="Consolas"/>
@@ -14328,15 +16062,17 @@
         </w:rPr>
         <w:t>int</w:t>
       </w:r>
-      <w:r>
-        <w:rPr>
-          <w:rFonts w:ascii="Consolas" w:hAnsi="Consolas" w:cs="Consolas"/>
-          <w:color w:val="000000"/>
-          <w:kern w:val="0"/>
-          <w:szCs w:val="20"/>
-        </w:rPr>
-        <w:t xml:space="preserve"> </w:t>
-      </w:r>
+      <w:proofErr w:type="spellEnd"/>
+      <w:r>
+        <w:rPr>
+          <w:rFonts w:ascii="Consolas" w:hAnsi="Consolas" w:cs="Consolas"/>
+          <w:color w:val="000000"/>
+          <w:kern w:val="0"/>
+          <w:szCs w:val="20"/>
+        </w:rPr>
+        <w:t xml:space="preserve"> </w:t>
+      </w:r>
+      <w:proofErr w:type="spellStart"/>
       <w:r>
         <w:rPr>
           <w:rFonts w:ascii="Consolas" w:hAnsi="Consolas" w:cs="Consolas"/>
@@ -14346,6 +16082,7 @@
         </w:rPr>
         <w:t>i</w:t>
       </w:r>
+      <w:proofErr w:type="spellEnd"/>
       <w:r>
         <w:rPr>
           <w:rFonts w:ascii="Consolas" w:hAnsi="Consolas" w:cs="Consolas"/>
@@ -14355,6 +16092,7 @@
         </w:rPr>
         <w:t xml:space="preserve"> = </w:t>
       </w:r>
+      <w:proofErr w:type="spellStart"/>
       <w:r>
         <w:rPr>
           <w:rFonts w:ascii="Consolas" w:hAnsi="Consolas" w:cs="Consolas"/>
@@ -14371,7 +16109,17 @@
           <w:kern w:val="0"/>
           <w:szCs w:val="20"/>
         </w:rPr>
-        <w:t xml:space="preserve">.nextInt(); </w:t>
+        <w:t>.nextInt</w:t>
+      </w:r>
+      <w:proofErr w:type="spellEnd"/>
+      <w:r>
+        <w:rPr>
+          <w:rFonts w:ascii="Consolas" w:hAnsi="Consolas" w:cs="Consolas"/>
+          <w:color w:val="000000"/>
+          <w:kern w:val="0"/>
+          <w:szCs w:val="20"/>
+        </w:rPr>
+        <w:t xml:space="preserve">(); </w:t>
       </w:r>
       <w:r>
         <w:rPr>
@@ -14400,6 +16148,7 @@
         </w:rPr>
         <w:t xml:space="preserve"> </w:t>
       </w:r>
+      <w:proofErr w:type="spellStart"/>
       <w:r>
         <w:rPr>
           <w:rFonts w:ascii="Consolas" w:hAnsi="Consolas" w:cs="Consolas"/>
@@ -14409,6 +16158,7 @@
         </w:rPr>
         <w:t>입력대기</w:t>
       </w:r>
+      <w:proofErr w:type="spellEnd"/>
     </w:p>
     <w:p>
       <w:pPr>
@@ -14472,6 +16222,16 @@
           <w:szCs w:val="20"/>
         </w:rPr>
         <w:tab/>
+      </w:r>
+      <w:proofErr w:type="spellStart"/>
+      <w:proofErr w:type="gramStart"/>
+      <w:r>
+        <w:rPr>
+          <w:rFonts w:ascii="Consolas" w:hAnsi="Consolas" w:cs="Consolas"/>
+          <w:color w:val="000000"/>
+          <w:kern w:val="0"/>
+          <w:szCs w:val="20"/>
+        </w:rPr>
         <w:t>System.</w:t>
       </w:r>
       <w:r>
@@ -14494,7 +16254,27 @@
           <w:kern w:val="0"/>
           <w:szCs w:val="20"/>
         </w:rPr>
-        <w:t>.println((</w:t>
+        <w:t>.println</w:t>
+      </w:r>
+      <w:proofErr w:type="spellEnd"/>
+      <w:r>
+        <w:rPr>
+          <w:rFonts w:ascii="Consolas" w:hAnsi="Consolas" w:cs="Consolas"/>
+          <w:color w:val="000000"/>
+          <w:kern w:val="0"/>
+          <w:szCs w:val="20"/>
+        </w:rPr>
+        <w:t>(</w:t>
+      </w:r>
+      <w:proofErr w:type="gramEnd"/>
+      <w:r>
+        <w:rPr>
+          <w:rFonts w:ascii="Consolas" w:hAnsi="Consolas" w:cs="Consolas"/>
+          <w:color w:val="000000"/>
+          <w:kern w:val="0"/>
+          <w:szCs w:val="20"/>
+        </w:rPr>
+        <w:t>(</w:t>
       </w:r>
       <w:r>
         <w:rPr>
@@ -14539,8 +16319,9 @@
           <w:kern w:val="0"/>
           <w:szCs w:val="20"/>
         </w:rPr>
-        <w:t xml:space="preserve"> i</w:t>
-      </w:r>
+        <w:t xml:space="preserve"> </w:t>
+      </w:r>
+      <w:proofErr w:type="spellStart"/>
       <w:r>
         <w:rPr>
           <w:rFonts w:ascii="Consolas" w:hAnsi="Consolas" w:cs="Consolas"/>
@@ -14548,6 +16329,16 @@
           <w:kern w:val="0"/>
           <w:szCs w:val="20"/>
         </w:rPr>
+        <w:t>i</w:t>
+      </w:r>
+      <w:proofErr w:type="spellEnd"/>
+      <w:r>
+        <w:rPr>
+          <w:rFonts w:ascii="Consolas" w:hAnsi="Consolas" w:cs="Consolas"/>
+          <w:color w:val="2A00FF"/>
+          <w:kern w:val="0"/>
+          <w:szCs w:val="20"/>
+        </w:rPr>
         <w:t>는</w:t>
       </w:r>
       <w:r>
@@ -14629,8 +16420,19 @@
           <w:kern w:val="0"/>
           <w:szCs w:val="20"/>
         </w:rPr>
-        <w:t xml:space="preserve"> i</w:t>
-      </w:r>
+        <w:t xml:space="preserve"> </w:t>
+      </w:r>
+      <w:proofErr w:type="spellStart"/>
+      <w:r>
+        <w:rPr>
+          <w:rFonts w:ascii="Consolas" w:hAnsi="Consolas" w:cs="Consolas"/>
+          <w:color w:val="2A00FF"/>
+          <w:kern w:val="0"/>
+          <w:szCs w:val="20"/>
+        </w:rPr>
+        <w:t>i</w:t>
+      </w:r>
+      <w:proofErr w:type="spellEnd"/>
       <w:r>
         <w:rPr>
           <w:rFonts w:ascii="Consolas" w:hAnsi="Consolas" w:cs="Consolas"/>
@@ -14744,6 +16546,8 @@
         </w:rPr>
         <w:tab/>
       </w:r>
+      <w:proofErr w:type="spellStart"/>
+      <w:proofErr w:type="gramStart"/>
       <w:r>
         <w:rPr>
           <w:rFonts w:ascii="Consolas" w:hAnsi="Consolas" w:cs="Consolas"/>
@@ -14760,7 +16564,27 @@
           <w:kern w:val="0"/>
           <w:szCs w:val="20"/>
         </w:rPr>
-        <w:t>.close();</w:t>
+        <w:t>.close</w:t>
+      </w:r>
+      <w:proofErr w:type="spellEnd"/>
+      <w:r>
+        <w:rPr>
+          <w:rFonts w:ascii="Consolas" w:hAnsi="Consolas" w:cs="Consolas"/>
+          <w:color w:val="000000"/>
+          <w:kern w:val="0"/>
+          <w:szCs w:val="20"/>
+        </w:rPr>
+        <w:t>(</w:t>
+      </w:r>
+      <w:proofErr w:type="gramEnd"/>
+      <w:r>
+        <w:rPr>
+          <w:rFonts w:ascii="Consolas" w:hAnsi="Consolas" w:cs="Consolas"/>
+          <w:color w:val="000000"/>
+          <w:kern w:val="0"/>
+          <w:szCs w:val="20"/>
+        </w:rPr>
+        <w:t>);</w:t>
       </w:r>
     </w:p>
     <w:p>
@@ -14954,6 +16778,16 @@
           <w:szCs w:val="19"/>
         </w:rPr>
       </w:pPr>
+      <w:r>
+        <w:rPr>
+          <w:rFonts w:ascii="Consolas" w:hAnsi="Consolas" w:cs="Consolas" w:hint="eastAsia"/>
+          <w:color w:val="000000"/>
+          <w:kern w:val="0"/>
+          <w:sz w:val="19"/>
+          <w:szCs w:val="19"/>
+        </w:rPr>
+        <w:t xml:space="preserve"> </w:t>
+      </w:r>
     </w:p>
     <w:p>
       <w:pPr>
@@ -15026,7 +16860,27 @@
           <w:sz w:val="19"/>
           <w:szCs w:val="19"/>
         </w:rPr>
-        <w:t>입력받아</w:t>
+        <w:t>입력</w:t>
+      </w:r>
+      <w:r>
+        <w:rPr>
+          <w:rFonts w:ascii="Consolas" w:hAnsi="Consolas" w:cs="Consolas" w:hint="eastAsia"/>
+          <w:color w:val="000000"/>
+          <w:kern w:val="0"/>
+          <w:sz w:val="19"/>
+          <w:szCs w:val="19"/>
+        </w:rPr>
+        <w:t xml:space="preserve"> </w:t>
+      </w:r>
+      <w:r>
+        <w:rPr>
+          <w:rFonts w:ascii="Consolas" w:hAnsi="Consolas" w:cs="Consolas" w:hint="eastAsia"/>
+          <w:color w:val="000000"/>
+          <w:kern w:val="0"/>
+          <w:sz w:val="19"/>
+          <w:szCs w:val="19"/>
+        </w:rPr>
+        <w:t>받아</w:t>
       </w:r>
       <w:r>
         <w:rPr>
@@ -15298,7 +17152,19 @@
           <w:sz w:val="19"/>
           <w:szCs w:val="19"/>
         </w:rPr>
-        <w:t>결과를</w:t>
+        <w:t>결</w:t>
+      </w:r>
+      <w:bookmarkStart w:id="0" w:name="_GoBack"/>
+      <w:bookmarkEnd w:id="0"/>
+      <w:r>
+        <w:rPr>
+          <w:rFonts w:ascii="Consolas" w:hAnsi="Consolas" w:cs="Consolas" w:hint="eastAsia"/>
+          <w:color w:val="000000"/>
+          <w:kern w:val="0"/>
+          <w:sz w:val="19"/>
+          <w:szCs w:val="19"/>
+        </w:rPr>
+        <w:t>과를</w:t>
       </w:r>
       <w:r>
         <w:rPr>
@@ -15457,7 +17323,7 @@
           <w:sz w:val="19"/>
           <w:szCs w:val="19"/>
         </w:rPr>
-        <w:t>입력받아</w:t>
+        <w:t>입력</w:t>
       </w:r>
       <w:r>
         <w:rPr>
@@ -15477,7 +17343,47 @@
           <w:sz w:val="19"/>
           <w:szCs w:val="19"/>
         </w:rPr>
-        <w:t>입력받은</w:t>
+        <w:t>받아</w:t>
+      </w:r>
+      <w:r>
+        <w:rPr>
+          <w:rFonts w:ascii="Consolas" w:hAnsi="Consolas" w:cs="Consolas" w:hint="eastAsia"/>
+          <w:color w:val="000000"/>
+          <w:kern w:val="0"/>
+          <w:sz w:val="19"/>
+          <w:szCs w:val="19"/>
+        </w:rPr>
+        <w:t xml:space="preserve"> </w:t>
+      </w:r>
+      <w:r>
+        <w:rPr>
+          <w:rFonts w:ascii="Consolas" w:hAnsi="Consolas" w:cs="Consolas" w:hint="eastAsia"/>
+          <w:color w:val="000000"/>
+          <w:kern w:val="0"/>
+          <w:sz w:val="19"/>
+          <w:szCs w:val="19"/>
+        </w:rPr>
+        <w:t>입력</w:t>
+      </w:r>
+      <w:r>
+        <w:rPr>
+          <w:rFonts w:ascii="Consolas" w:hAnsi="Consolas" w:cs="Consolas" w:hint="eastAsia"/>
+          <w:color w:val="000000"/>
+          <w:kern w:val="0"/>
+          <w:sz w:val="19"/>
+          <w:szCs w:val="19"/>
+        </w:rPr>
+        <w:t xml:space="preserve"> </w:t>
+      </w:r>
+      <w:r>
+        <w:rPr>
+          <w:rFonts w:ascii="Consolas" w:hAnsi="Consolas" w:cs="Consolas" w:hint="eastAsia"/>
+          <w:color w:val="000000"/>
+          <w:kern w:val="0"/>
+          <w:sz w:val="19"/>
+          <w:szCs w:val="19"/>
+        </w:rPr>
+        <w:t>받은</w:t>
       </w:r>
       <w:r>
         <w:rPr>
@@ -16376,7 +18282,7 @@
 </file>
 
 <file path=word/endnotes.xml><?xml version="1.0" encoding="utf-8"?>
-<w:endnotes xmlns:wpc="http://schemas.microsoft.com/office/word/2010/wordprocessingCanvas" xmlns:cx="http://schemas.microsoft.com/office/drawing/2014/chartex" xmlns:mc="http://schemas.openxmlformats.org/markup-compatibility/2006" xmlns:o="urn:schemas-microsoft-com:office:office" xmlns:r="http://schemas.openxmlformats.org/officeDocument/2006/relationships" xmlns:m="http://schemas.openxmlformats.org/officeDocument/2006/math" xmlns:v="urn:schemas-microsoft-com:vml" xmlns:wp14="http://schemas.microsoft.com/office/word/2010/wordprocessingDrawing" xmlns:wp="http://schemas.openxmlformats.org/drawingml/2006/wordprocessingDrawing" xmlns:w10="urn:schemas-microsoft-com:office:word" xmlns:w="http://schemas.openxmlformats.org/wordprocessingml/2006/main" xmlns:w14="http://schemas.microsoft.com/office/word/2010/wordml" xmlns:w15="http://schemas.microsoft.com/office/word/2012/wordml" xmlns:w16se="http://schemas.microsoft.com/office/word/2015/wordml/symex" xmlns:wpg="http://schemas.microsoft.com/office/word/2010/wordprocessingGroup" xmlns:wpi="http://schemas.microsoft.com/office/word/2010/wordprocessingInk" xmlns:wne="http://schemas.microsoft.com/office/word/2006/wordml" xmlns:wps="http://schemas.microsoft.com/office/word/2010/wordprocessingShape" mc:Ignorable="w14 w15 w16se wp14">
+<w:endnotes xmlns:wpc="http://schemas.microsoft.com/office/word/2010/wordprocessingCanvas" xmlns:cx="http://schemas.microsoft.com/office/drawing/2014/chartex" xmlns:cx1="http://schemas.microsoft.com/office/drawing/2015/9/8/chartex" xmlns:mc="http://schemas.openxmlformats.org/markup-compatibility/2006" xmlns:o="urn:schemas-microsoft-com:office:office" xmlns:r="http://schemas.openxmlformats.org/officeDocument/2006/relationships" xmlns:m="http://schemas.openxmlformats.org/officeDocument/2006/math" xmlns:v="urn:schemas-microsoft-com:vml" xmlns:wp14="http://schemas.microsoft.com/office/word/2010/wordprocessingDrawing" xmlns:wp="http://schemas.openxmlformats.org/drawingml/2006/wordprocessingDrawing" xmlns:w10="urn:schemas-microsoft-com:office:word" xmlns:w="http://schemas.openxmlformats.org/wordprocessingml/2006/main" xmlns:w14="http://schemas.microsoft.com/office/word/2010/wordml" xmlns:w15="http://schemas.microsoft.com/office/word/2012/wordml" xmlns:w16se="http://schemas.microsoft.com/office/word/2015/wordml/symex" xmlns:wpg="http://schemas.microsoft.com/office/word/2010/wordprocessingGroup" xmlns:wpi="http://schemas.microsoft.com/office/word/2010/wordprocessingInk" xmlns:wne="http://schemas.microsoft.com/office/word/2006/wordml" xmlns:wps="http://schemas.microsoft.com/office/word/2010/wordprocessingShape" mc:Ignorable="w14 w15 w16se wp14">
   <w:endnote w:type="separator" w:id="-1">
     <w:p>
       <w:pPr>
@@ -16401,7 +18307,7 @@
 </file>
 
 <file path=word/footer1.xml><?xml version="1.0" encoding="utf-8"?>
-<w:ftr xmlns:wpc="http://schemas.microsoft.com/office/word/2010/wordprocessingCanvas" xmlns:cx="http://schemas.microsoft.com/office/drawing/2014/chartex" xmlns:mc="http://schemas.openxmlformats.org/markup-compatibility/2006" xmlns:o="urn:schemas-microsoft-com:office:office" xmlns:r="http://schemas.openxmlformats.org/officeDocument/2006/relationships" xmlns:m="http://schemas.openxmlformats.org/officeDocument/2006/math" xmlns:v="urn:schemas-microsoft-com:vml" xmlns:wp14="http://schemas.microsoft.com/office/word/2010/wordprocessingDrawing" xmlns:wp="http://schemas.openxmlformats.org/drawingml/2006/wordprocessingDrawing" xmlns:w10="urn:schemas-microsoft-com:office:word" xmlns:w="http://schemas.openxmlformats.org/wordprocessingml/2006/main" xmlns:w14="http://schemas.microsoft.com/office/word/2010/wordml" xmlns:w15="http://schemas.microsoft.com/office/word/2012/wordml" xmlns:w16se="http://schemas.microsoft.com/office/word/2015/wordml/symex" xmlns:wpg="http://schemas.microsoft.com/office/word/2010/wordprocessingGroup" xmlns:wpi="http://schemas.microsoft.com/office/word/2010/wordprocessingInk" xmlns:wne="http://schemas.microsoft.com/office/word/2006/wordml" xmlns:wps="http://schemas.microsoft.com/office/word/2010/wordprocessingShape" mc:Ignorable="w14 w15 w16se wp14">
+<w:ftr xmlns:wpc="http://schemas.microsoft.com/office/word/2010/wordprocessingCanvas" xmlns:cx="http://schemas.microsoft.com/office/drawing/2014/chartex" xmlns:cx1="http://schemas.microsoft.com/office/drawing/2015/9/8/chartex" xmlns:mc="http://schemas.openxmlformats.org/markup-compatibility/2006" xmlns:o="urn:schemas-microsoft-com:office:office" xmlns:r="http://schemas.openxmlformats.org/officeDocument/2006/relationships" xmlns:m="http://schemas.openxmlformats.org/officeDocument/2006/math" xmlns:v="urn:schemas-microsoft-com:vml" xmlns:wp14="http://schemas.microsoft.com/office/word/2010/wordprocessingDrawing" xmlns:wp="http://schemas.openxmlformats.org/drawingml/2006/wordprocessingDrawing" xmlns:w10="urn:schemas-microsoft-com:office:word" xmlns:w="http://schemas.openxmlformats.org/wordprocessingml/2006/main" xmlns:w14="http://schemas.microsoft.com/office/word/2010/wordml" xmlns:w15="http://schemas.microsoft.com/office/word/2012/wordml" xmlns:w16se="http://schemas.microsoft.com/office/word/2015/wordml/symex" xmlns:wpg="http://schemas.microsoft.com/office/word/2010/wordprocessingGroup" xmlns:wpi="http://schemas.microsoft.com/office/word/2010/wordprocessingInk" xmlns:wne="http://schemas.microsoft.com/office/word/2006/wordml" xmlns:wps="http://schemas.microsoft.com/office/word/2010/wordprocessingShape" mc:Ignorable="w14 w15 w16se wp14">
   <w:sdt>
     <w:sdtPr>
       <w:id w:val="209618964"/>
@@ -16448,7 +18354,7 @@
 </file>
 
 <file path=word/footnotes.xml><?xml version="1.0" encoding="utf-8"?>
-<w:footnotes xmlns:wpc="http://schemas.microsoft.com/office/word/2010/wordprocessingCanvas" xmlns:cx="http://schemas.microsoft.com/office/drawing/2014/chartex" xmlns:mc="http://schemas.openxmlformats.org/markup-compatibility/2006" xmlns:o="urn:schemas-microsoft-com:office:office" xmlns:r="http://schemas.openxmlformats.org/officeDocument/2006/relationships" xmlns:m="http://schemas.openxmlformats.org/officeDocument/2006/math" xmlns:v="urn:schemas-microsoft-com:vml" xmlns:wp14="http://schemas.microsoft.com/office/word/2010/wordprocessingDrawing" xmlns:wp="http://schemas.openxmlformats.org/drawingml/2006/wordprocessingDrawing" xmlns:w10="urn:schemas-microsoft-com:office:word" xmlns:w="http://schemas.openxmlformats.org/wordprocessingml/2006/main" xmlns:w14="http://schemas.microsoft.com/office/word/2010/wordml" xmlns:w15="http://schemas.microsoft.com/office/word/2012/wordml" xmlns:w16se="http://schemas.microsoft.com/office/word/2015/wordml/symex" xmlns:wpg="http://schemas.microsoft.com/office/word/2010/wordprocessingGroup" xmlns:wpi="http://schemas.microsoft.com/office/word/2010/wordprocessingInk" xmlns:wne="http://schemas.microsoft.com/office/word/2006/wordml" xmlns:wps="http://schemas.microsoft.com/office/word/2010/wordprocessingShape" mc:Ignorable="w14 w15 w16se wp14">
+<w:footnotes xmlns:wpc="http://schemas.microsoft.com/office/word/2010/wordprocessingCanvas" xmlns:cx="http://schemas.microsoft.com/office/drawing/2014/chartex" xmlns:cx1="http://schemas.microsoft.com/office/drawing/2015/9/8/chartex" xmlns:mc="http://schemas.openxmlformats.org/markup-compatibility/2006" xmlns:o="urn:schemas-microsoft-com:office:office" xmlns:r="http://schemas.openxmlformats.org/officeDocument/2006/relationships" xmlns:m="http://schemas.openxmlformats.org/officeDocument/2006/math" xmlns:v="urn:schemas-microsoft-com:vml" xmlns:wp14="http://schemas.microsoft.com/office/word/2010/wordprocessingDrawing" xmlns:wp="http://schemas.openxmlformats.org/drawingml/2006/wordprocessingDrawing" xmlns:w10="urn:schemas-microsoft-com:office:word" xmlns:w="http://schemas.openxmlformats.org/wordprocessingml/2006/main" xmlns:w14="http://schemas.microsoft.com/office/word/2010/wordml" xmlns:w15="http://schemas.microsoft.com/office/word/2012/wordml" xmlns:w16se="http://schemas.microsoft.com/office/word/2015/wordml/symex" xmlns:wpg="http://schemas.microsoft.com/office/word/2010/wordprocessingGroup" xmlns:wpi="http://schemas.microsoft.com/office/word/2010/wordprocessingInk" xmlns:wne="http://schemas.microsoft.com/office/word/2006/wordml" xmlns:wps="http://schemas.microsoft.com/office/word/2010/wordprocessingShape" mc:Ignorable="w14 w15 w16se wp14">
   <w:footnote w:type="separator" w:id="-1">
     <w:p>
       <w:pPr>
@@ -16473,7 +18379,7 @@
 </file>
 
 <file path=word/numbering.xml><?xml version="1.0" encoding="utf-8"?>
-<w:numbering xmlns:wpc="http://schemas.microsoft.com/office/word/2010/wordprocessingCanvas" xmlns:cx="http://schemas.microsoft.com/office/drawing/2014/chartex" xmlns:mc="http://schemas.openxmlformats.org/markup-compatibility/2006" xmlns:o="urn:schemas-microsoft-com:office:office" xmlns:r="http://schemas.openxmlformats.org/officeDocument/2006/relationships" xmlns:m="http://schemas.openxmlformats.org/officeDocument/2006/math" xmlns:v="urn:schemas-microsoft-com:vml" xmlns:wp14="http://schemas.microsoft.com/office/word/2010/wordprocessingDrawing" xmlns:wp="http://schemas.openxmlformats.org/drawingml/2006/wordprocessingDrawing" xmlns:w10="urn:schemas-microsoft-com:office:word" xmlns:w="http://schemas.openxmlformats.org/wordprocessingml/2006/main" xmlns:w14="http://schemas.microsoft.com/office/word/2010/wordml" xmlns:w15="http://schemas.microsoft.com/office/word/2012/wordml" xmlns:w16se="http://schemas.microsoft.com/office/word/2015/wordml/symex" xmlns:wpg="http://schemas.microsoft.com/office/word/2010/wordprocessingGroup" xmlns:wpi="http://schemas.microsoft.com/office/word/2010/wordprocessingInk" xmlns:wne="http://schemas.microsoft.com/office/word/2006/wordml" xmlns:wps="http://schemas.microsoft.com/office/word/2010/wordprocessingShape" mc:Ignorable="w14 w15 w16se wp14">
+<w:numbering xmlns:wpc="http://schemas.microsoft.com/office/word/2010/wordprocessingCanvas" xmlns:cx="http://schemas.microsoft.com/office/drawing/2014/chartex" xmlns:cx1="http://schemas.microsoft.com/office/drawing/2015/9/8/chartex" xmlns:mc="http://schemas.openxmlformats.org/markup-compatibility/2006" xmlns:o="urn:schemas-microsoft-com:office:office" xmlns:r="http://schemas.openxmlformats.org/officeDocument/2006/relationships" xmlns:m="http://schemas.openxmlformats.org/officeDocument/2006/math" xmlns:v="urn:schemas-microsoft-com:vml" xmlns:wp14="http://schemas.microsoft.com/office/word/2010/wordprocessingDrawing" xmlns:wp="http://schemas.openxmlformats.org/drawingml/2006/wordprocessingDrawing" xmlns:w10="urn:schemas-microsoft-com:office:word" xmlns:w="http://schemas.openxmlformats.org/wordprocessingml/2006/main" xmlns:w14="http://schemas.microsoft.com/office/word/2010/wordml" xmlns:w15="http://schemas.microsoft.com/office/word/2012/wordml" xmlns:w16se="http://schemas.microsoft.com/office/word/2015/wordml/symex" xmlns:wpg="http://schemas.microsoft.com/office/word/2010/wordprocessingGroup" xmlns:wpi="http://schemas.microsoft.com/office/word/2010/wordprocessingInk" xmlns:wne="http://schemas.microsoft.com/office/word/2006/wordml" xmlns:wps="http://schemas.microsoft.com/office/word/2010/wordprocessingShape" mc:Ignorable="w14 w15 w16se wp14">
   <w:abstractNum w:abstractNumId="0" w15:restartNumberingAfterBreak="0">
     <w:nsid w:val="40CF05B4"/>
     <w:multiLevelType w:val="hybridMultilevel"/>
